--- a/doc/第五次迭代/测试报告.docx
+++ b/doc/第五次迭代/测试报告.docx
@@ -99,21 +99,7 @@
           <w:rFonts w:ascii="Arial" w:hAnsi="Arial"/>
           <w:sz w:val="28"/>
         </w:rPr>
-        <w:t>.</w:t>
-      </w:r>
-      <w:r>
-        <w:rPr>
-          <w:rFonts w:ascii="Arial" w:hAnsi="Arial" w:hint="eastAsia"/>
-          <w:sz w:val="28"/>
-        </w:rPr>
-        <w:t>4</w:t>
-      </w:r>
-      <w:r>
-        <w:rPr>
-          <w:rFonts w:ascii="Arial" w:hAnsi="Arial"/>
-          <w:sz w:val="28"/>
-        </w:rPr>
-        <w:t>&gt;</w:t>
+        <w:t>.5&gt;</w:t>
       </w:r>
     </w:p>
     <w:p>
@@ -469,12 +455,14 @@
             <w:pPr>
               <w:pStyle w:val="Tabletext"/>
             </w:pPr>
+            <w:proofErr w:type="gramStart"/>
             <w:r>
               <w:rPr>
                 <w:rFonts w:hint="eastAsia"/>
               </w:rPr>
               <w:t>李思洋</w:t>
             </w:r>
+            <w:proofErr w:type="gramEnd"/>
           </w:p>
         </w:tc>
       </w:tr>
@@ -580,12 +568,14 @@
             <w:pPr>
               <w:pStyle w:val="Tabletext"/>
             </w:pPr>
+            <w:proofErr w:type="gramStart"/>
             <w:r>
               <w:rPr>
                 <w:rFonts w:hint="eastAsia"/>
               </w:rPr>
               <w:t>李思洋</w:t>
             </w:r>
+            <w:proofErr w:type="gramEnd"/>
           </w:p>
         </w:tc>
       </w:tr>
@@ -686,6 +676,96 @@
                 <w:rFonts w:hint="eastAsia"/>
               </w:rPr>
               <w:t>第四次迭代</w:t>
+            </w:r>
+          </w:p>
+        </w:tc>
+        <w:tc>
+          <w:tcPr>
+            <w:tcW w:w="2304" w:type="dxa"/>
+          </w:tcPr>
+          <w:p>
+            <w:pPr>
+              <w:pStyle w:val="Tabletext"/>
+            </w:pPr>
+            <w:r>
+              <w:rPr>
+                <w:rFonts w:hint="eastAsia"/>
+              </w:rPr>
+              <w:t>戴安东</w:t>
+            </w:r>
+          </w:p>
+        </w:tc>
+      </w:tr>
+      <w:tr>
+        <w:tc>
+          <w:tcPr>
+            <w:tcW w:w="2304" w:type="dxa"/>
+          </w:tcPr>
+          <w:p>
+            <w:pPr>
+              <w:pStyle w:val="Tabletext"/>
+              <w:rPr>
+                <w:rFonts w:ascii="Times New Roman"/>
+              </w:rPr>
+            </w:pPr>
+            <w:r>
+              <w:rPr>
+                <w:rFonts w:ascii="Times New Roman"/>
+              </w:rPr>
+              <w:t>&lt;2/8/</w:t>
+            </w:r>
+            <w:r>
+              <w:rPr>
+                <w:rFonts w:ascii="Times New Roman"/>
+              </w:rPr>
+              <w:t>2019</w:t>
+            </w:r>
+            <w:r>
+              <w:rPr>
+                <w:rFonts w:ascii="Times New Roman"/>
+              </w:rPr>
+              <w:t>&gt;</w:t>
+            </w:r>
+          </w:p>
+        </w:tc>
+        <w:tc>
+          <w:tcPr>
+            <w:tcW w:w="1152" w:type="dxa"/>
+          </w:tcPr>
+          <w:p>
+            <w:pPr>
+              <w:pStyle w:val="Tabletext"/>
+              <w:rPr>
+                <w:rFonts w:ascii="Times New Roman"/>
+              </w:rPr>
+            </w:pPr>
+            <w:r>
+              <w:rPr>
+                <w:rFonts w:ascii="Times New Roman" w:hint="eastAsia"/>
+              </w:rPr>
+              <w:t>&lt;</w:t>
+            </w:r>
+            <w:r>
+              <w:rPr>
+                <w:rFonts w:ascii="Times New Roman"/>
+              </w:rPr>
+              <w:t>0.5&gt;</w:t>
+            </w:r>
+          </w:p>
+        </w:tc>
+        <w:tc>
+          <w:tcPr>
+            <w:tcW w:w="3744" w:type="dxa"/>
+          </w:tcPr>
+          <w:p>
+            <w:pPr>
+              <w:pStyle w:val="Tabletext"/>
+            </w:pPr>
+            <w:r>
+              <w:rPr>
+                <w:rFonts w:hint="eastAsia"/>
+              </w:rPr>
+              <w:t>第五次迭代</w:t>
             </w:r>
           </w:p>
         </w:tc>
@@ -841,7 +921,6 @@
         <w:rPr>
           <w:noProof/>
           <w:snapToGrid/>
-          <w:lang w:eastAsia="en-US"/>
         </w:rPr>
         <w:t>1.1</w:t>
       </w:r>
@@ -861,7 +940,6 @@
           <w:rFonts w:hint="eastAsia"/>
           <w:noProof/>
           <w:snapToGrid/>
-          <w:lang w:eastAsia="en-US"/>
         </w:rPr>
         <w:t>目的</w:t>
       </w:r>
@@ -926,7 +1004,6 @@
         <w:rPr>
           <w:noProof/>
           <w:snapToGrid/>
-          <w:lang w:eastAsia="en-US"/>
         </w:rPr>
         <w:t>1.2</w:t>
       </w:r>
@@ -946,7 +1023,6 @@
           <w:rFonts w:hint="eastAsia"/>
           <w:noProof/>
           <w:snapToGrid/>
-          <w:lang w:eastAsia="en-US"/>
         </w:rPr>
         <w:t>范围</w:t>
       </w:r>
@@ -2059,6 +2135,7 @@
         </w:rPr>
       </w:pPr>
       <w:bookmarkStart w:id="1" w:name="_Toc393891299"/>
+      <w:proofErr w:type="spellStart"/>
       <w:r>
         <w:rPr>
           <w:rFonts w:hint="eastAsia"/>
@@ -2068,6 +2145,7 @@
         <w:t>目的</w:t>
       </w:r>
       <w:bookmarkEnd w:id="1"/>
+      <w:proofErr w:type="spellEnd"/>
     </w:p>
     <w:p>
       <w:r>
@@ -2095,6 +2173,7 @@
         </w:rPr>
       </w:pPr>
       <w:bookmarkStart w:id="2" w:name="_Toc393891300"/>
+      <w:proofErr w:type="spellStart"/>
       <w:r>
         <w:rPr>
           <w:rFonts w:hint="eastAsia"/>
@@ -2104,6 +2183,7 @@
         <w:t>范围</w:t>
       </w:r>
       <w:bookmarkEnd w:id="2"/>
+      <w:proofErr w:type="spellEnd"/>
     </w:p>
     <w:p>
       <w:r>
@@ -2119,19 +2199,7 @@
         <w:rPr>
           <w:rFonts w:hint="eastAsia"/>
         </w:rPr>
-        <w:t>造纸模拟器的第</w:t>
-      </w:r>
-      <w:r>
-        <w:rPr>
-          <w:rFonts w:hint="eastAsia"/>
-        </w:rPr>
-        <w:t>四</w:t>
-      </w:r>
-      <w:r>
-        <w:rPr>
-          <w:rFonts w:hint="eastAsia"/>
-        </w:rPr>
-        <w:t>次迭代版本</w:t>
+        <w:t>造纸模拟器的第四次迭代版本</w:t>
       </w:r>
     </w:p>
     <w:p>
@@ -2233,6 +2301,7 @@
         </w:rPr>
       </w:pPr>
       <w:bookmarkStart w:id="4" w:name="_Toc393891302"/>
+      <w:proofErr w:type="spellStart"/>
       <w:r>
         <w:rPr>
           <w:rFonts w:hint="eastAsia"/>
@@ -2242,6 +2311,7 @@
         <w:t>参考资料</w:t>
       </w:r>
       <w:bookmarkEnd w:id="4"/>
+      <w:proofErr w:type="spellEnd"/>
     </w:p>
     <w:p>
       <w:r>
@@ -2269,6 +2339,7 @@
         </w:rPr>
       </w:pPr>
       <w:bookmarkStart w:id="5" w:name="_Toc393891303"/>
+      <w:proofErr w:type="spellStart"/>
       <w:r>
         <w:rPr>
           <w:rFonts w:hint="eastAsia"/>
@@ -2278,6 +2349,7 @@
         <w:t>概述</w:t>
       </w:r>
       <w:bookmarkEnd w:id="5"/>
+      <w:proofErr w:type="spellEnd"/>
     </w:p>
     <w:p>
       <w:r>
@@ -2293,19 +2365,7 @@
         <w:rPr>
           <w:rFonts w:hint="eastAsia"/>
         </w:rPr>
-        <w:t>这篇文档针对第</w:t>
-      </w:r>
-      <w:r>
-        <w:rPr>
-          <w:rFonts w:hint="eastAsia"/>
-        </w:rPr>
-        <w:t>四</w:t>
-      </w:r>
-      <w:r>
-        <w:rPr>
-          <w:rFonts w:hint="eastAsia"/>
-        </w:rPr>
-        <w:t>次迭代的内容及所完成的功能进行测试，由于游戏软件比较特殊，不能采用常规的测试方法，所以使用人工方法对功能及可能出现的问题进行测试。</w:t>
+        <w:t>这篇文档针对第四次迭代的内容及所完成的功能进行测试，由于游戏软件比较特殊，不能采用常规的测试方法，所以使用人工方法对功能及可能出现的问题进行测试。</w:t>
       </w:r>
     </w:p>
     <w:p>
@@ -2317,19 +2377,7 @@
         <w:rPr>
           <w:rFonts w:hint="eastAsia"/>
         </w:rPr>
-        <w:t>测试</w:t>
-      </w:r>
-      <w:r>
-        <w:rPr>
-          <w:rFonts w:hint="eastAsia"/>
-        </w:rPr>
-        <w:t>概</w:t>
-      </w:r>
-      <w:r>
-        <w:rPr>
-          <w:rFonts w:hint="eastAsia"/>
-        </w:rPr>
-        <w:t>要</w:t>
+        <w:t>测试概要</w:t>
       </w:r>
       <w:bookmarkEnd w:id="6"/>
     </w:p>
@@ -2347,7 +2395,16 @@
         <w:rPr>
           <w:rFonts w:hint="eastAsia"/>
         </w:rPr>
-        <w:t>2019年7月</w:t>
+        <w:t>2019年</w:t>
+      </w:r>
+      <w:r>
+        <w:t>8</w:t>
+      </w:r>
+      <w:r>
+        <w:rPr>
+          <w:rFonts w:hint="eastAsia"/>
+        </w:rPr>
+        <w:t>月</w:t>
       </w:r>
       <w:r>
         <w:t>2</w:t>
@@ -2356,31 +2413,7 @@
         <w:rPr>
           <w:rFonts w:hint="eastAsia"/>
         </w:rPr>
-        <w:t>9</w:t>
-      </w:r>
-      <w:r>
-        <w:rPr>
-          <w:rFonts w:hint="eastAsia"/>
-        </w:rPr>
-        <w:t>日下午由李徐礼杰，戴安东测试并</w:t>
-      </w:r>
-      <w:r>
-        <w:rPr>
-          <w:rFonts w:hint="eastAsia"/>
-        </w:rPr>
-        <w:t>由</w:t>
-      </w:r>
-      <w:r>
-        <w:rPr>
-          <w:rFonts w:hint="eastAsia"/>
-        </w:rPr>
-        <w:t>戴安东</w:t>
-      </w:r>
-      <w:r>
-        <w:rPr>
-          <w:rFonts w:hint="eastAsia"/>
-        </w:rPr>
-        <w:t>撰写报告。测试方法是直接运行可执行程序，手动移动人物检验是否符合测试报告里的功能，以及对潜在的bug进行排查。</w:t>
+        <w:t>日上午由李徐礼杰，戴安东测试并由戴安东撰写报告。测试方法是直接运行可执行程序，手动移动人物检验是否符合测试报告里的功能，以及对潜在的bug进行排查。</w:t>
       </w:r>
     </w:p>
     <w:p>
@@ -2405,10 +2438,7 @@
         <w:t xml:space="preserve"> </w:t>
       </w:r>
       <w:r>
-        <w:t xml:space="preserve">            </w:t>
-      </w:r>
-      <w:r>
-        <w:t xml:space="preserve"> </w:t>
+        <w:t xml:space="preserve">             </w:t>
       </w:r>
       <w:r>
         <w:rPr>
@@ -2514,23 +2544,13 @@
         <w:rPr>
           <w:rFonts w:hint="eastAsia"/>
         </w:rPr>
-        <w:t>测试结果</w:t>
-      </w:r>
-      <w:r>
-        <w:rPr>
-          <w:rFonts w:hint="eastAsia"/>
-        </w:rPr>
-        <w:t>及分析</w:t>
+        <w:t>测试结果及分析</w:t>
       </w:r>
       <w:bookmarkEnd w:id="8"/>
     </w:p>
     <w:p>
       <w:pPr>
         <w:pStyle w:val="2"/>
-        <w:numPr>
-          <w:ilvl w:val="1"/>
-          <w:numId w:val="23"/>
-        </w:numPr>
         <w:rPr>
           <w:rFonts w:ascii="Arial" w:hAnsi="Arial"/>
           <w:snapToGrid/>
@@ -2542,21 +2562,7 @@
           <w:rFonts w:ascii="Arial" w:hAnsi="Arial" w:hint="eastAsia"/>
           <w:snapToGrid/>
         </w:rPr>
-        <w:t>需求覆盖</w:t>
-      </w:r>
-      <w:r>
-        <w:rPr>
-          <w:rFonts w:ascii="Arial" w:hAnsi="Arial" w:hint="eastAsia"/>
-          <w:snapToGrid/>
-        </w:rPr>
-        <w:t>率</w:t>
-      </w:r>
-      <w:r>
-        <w:rPr>
-          <w:rFonts w:ascii="Arial" w:hAnsi="Arial" w:hint="eastAsia"/>
-          <w:snapToGrid/>
-        </w:rPr>
-        <w:t>及缺陷分布</w:t>
+        <w:t>需求覆盖率及缺陷分布</w:t>
       </w:r>
       <w:bookmarkEnd w:id="9"/>
     </w:p>
@@ -2810,6 +2816,7 @@
                 <w:szCs w:val="21"/>
               </w:rPr>
             </w:pPr>
+            <w:proofErr w:type="gramStart"/>
             <w:r>
               <w:rPr>
                 <w:rFonts w:ascii="Times New Roman"/>
@@ -2820,6 +2827,7 @@
               </w:rPr>
               <w:t>用例数</w:t>
             </w:r>
+            <w:proofErr w:type="gramEnd"/>
           </w:p>
         </w:tc>
         <w:tc>
@@ -2959,6 +2967,8 @@
               </w:rPr>
               <w:t>备注</w:t>
             </w:r>
+            <w:bookmarkStart w:id="10" w:name="_GoBack"/>
+            <w:bookmarkEnd w:id="10"/>
           </w:p>
         </w:tc>
       </w:tr>
@@ -2971,7 +2981,6 @@
           <w:p>
             <w:pPr>
               <w:spacing w:after="120"/>
-              <w:jc w:val="center"/>
               <w:rPr>
                 <w:rFonts w:ascii="Times New Roman"/>
                 <w:b/>
@@ -3016,7 +3025,7 @@
                 <w:sz w:val="21"/>
                 <w:szCs w:val="21"/>
               </w:rPr>
-              <w:t>玩家瞬移</w:t>
+              <w:t>登陆联机服务器</w:t>
             </w:r>
           </w:p>
         </w:tc>
@@ -3038,13 +3047,49 @@
                 <w:rFonts w:ascii="Times New Roman" w:hint="eastAsia"/>
                 <w:snapToGrid/>
               </w:rPr>
+              <w:t>2</w:t>
+            </w:r>
+            <w:r>
+              <w:rPr>
+                <w:rFonts w:ascii="Times New Roman"/>
+                <w:snapToGrid/>
+              </w:rPr>
+              <w:t>0</w:t>
+            </w:r>
+          </w:p>
+        </w:tc>
+        <w:tc>
+          <w:tcPr>
+            <w:tcW w:w="1045" w:type="dxa"/>
+          </w:tcPr>
+          <w:p>
+            <w:pPr>
+              <w:spacing w:after="120"/>
+              <w:jc w:val="center"/>
+              <w:rPr>
+                <w:rFonts w:ascii="Times New Roman"/>
+                <w:snapToGrid/>
+              </w:rPr>
+            </w:pPr>
+            <w:r>
+              <w:rPr>
+                <w:rFonts w:ascii="Times New Roman" w:hint="eastAsia"/>
+                <w:snapToGrid/>
+              </w:rPr>
               <w:t>1</w:t>
             </w:r>
-          </w:p>
-        </w:tc>
-        <w:tc>
-          <w:tcPr>
-            <w:tcW w:w="1045" w:type="dxa"/>
+            <w:r>
+              <w:rPr>
+                <w:rFonts w:ascii="Times New Roman"/>
+                <w:snapToGrid/>
+              </w:rPr>
+              <w:t>00%</w:t>
+            </w:r>
+          </w:p>
+        </w:tc>
+        <w:tc>
+          <w:tcPr>
+            <w:tcW w:w="999" w:type="dxa"/>
           </w:tcPr>
           <w:p>
             <w:pPr>
@@ -3060,13 +3105,13 @@
                 <w:rFonts w:ascii="Times New Roman" w:hint="eastAsia"/>
                 <w:snapToGrid/>
               </w:rPr>
-              <w:t>100%</w:t>
-            </w:r>
-          </w:p>
-        </w:tc>
-        <w:tc>
-          <w:tcPr>
-            <w:tcW w:w="999" w:type="dxa"/>
+              <w:t>5</w:t>
+            </w:r>
+          </w:p>
+        </w:tc>
+        <w:tc>
+          <w:tcPr>
+            <w:tcW w:w="1003" w:type="dxa"/>
           </w:tcPr>
           <w:p>
             <w:pPr>
@@ -3082,57 +3127,35 @@
                 <w:rFonts w:ascii="Times New Roman" w:hint="eastAsia"/>
                 <w:snapToGrid/>
               </w:rPr>
-              <w:t>0</w:t>
-            </w:r>
-          </w:p>
-        </w:tc>
-        <w:tc>
-          <w:tcPr>
-            <w:tcW w:w="1003" w:type="dxa"/>
+              <w:t>2</w:t>
+            </w:r>
+            <w:r>
+              <w:rPr>
+                <w:rFonts w:ascii="Times New Roman"/>
+                <w:snapToGrid/>
+              </w:rPr>
+              <w:t>5%</w:t>
+            </w:r>
+          </w:p>
+        </w:tc>
+        <w:tc>
+          <w:tcPr>
+            <w:tcW w:w="2682" w:type="dxa"/>
           </w:tcPr>
           <w:p>
             <w:pPr>
               <w:spacing w:after="120"/>
-              <w:jc w:val="center"/>
-              <w:rPr>
-                <w:rFonts w:ascii="Times New Roman"/>
-                <w:snapToGrid/>
-              </w:rPr>
-            </w:pPr>
-            <w:r>
-              <w:rPr>
-                <w:rFonts w:ascii="Times New Roman" w:hint="eastAsia"/>
-                <w:snapToGrid/>
-              </w:rPr>
-              <w:t>0%</w:t>
-            </w:r>
-          </w:p>
-        </w:tc>
-        <w:tc>
-          <w:tcPr>
-            <w:tcW w:w="2682" w:type="dxa"/>
-          </w:tcPr>
-          <w:p>
-            <w:pPr>
-              <w:spacing w:after="120"/>
-              <w:rPr>
-                <w:rFonts w:ascii="Times New Roman"/>
-                <w:snapToGrid/>
-              </w:rPr>
-            </w:pPr>
-            <w:r>
-              <w:rPr>
-                <w:rFonts w:ascii="Times New Roman" w:hint="eastAsia"/>
-                <w:snapToGrid/>
-              </w:rPr>
-              <w:t>人物可以自由</w:t>
-            </w:r>
-            <w:r>
-              <w:rPr>
-                <w:rFonts w:ascii="Times New Roman" w:hint="eastAsia"/>
-                <w:snapToGrid/>
-              </w:rPr>
-              <w:t>瞬移，可以站在地形上</w:t>
+              <w:rPr>
+                <w:rFonts w:ascii="Times New Roman"/>
+                <w:snapToGrid/>
+              </w:rPr>
+            </w:pPr>
+            <w:r>
+              <w:rPr>
+                <w:rFonts w:ascii="Times New Roman" w:hint="eastAsia"/>
+                <w:snapToGrid/>
+              </w:rPr>
+              <w:t>网络状况不好时，联机服务器无法登入</w:t>
             </w:r>
           </w:p>
         </w:tc>
@@ -3150,9 +3173,7 @@
               <w:rPr>
                 <w:rFonts w:ascii="Times New Roman"/>
                 <w:b/>
-                <w:i/>
-                <w:snapToGrid/>
-                <w:color w:val="0000FF"/>
+                <w:snapToGrid/>
                 <w:sz w:val="21"/>
                 <w:szCs w:val="21"/>
               </w:rPr>
@@ -3183,7 +3204,7 @@
                 <w:sz w:val="21"/>
                 <w:szCs w:val="21"/>
               </w:rPr>
-              <w:t>碰撞检测</w:t>
+              <w:t>加入同一个房间</w:t>
             </w:r>
           </w:p>
         </w:tc>
@@ -3205,7 +3226,14 @@
                 <w:rFonts w:ascii="Times New Roman" w:hint="eastAsia"/>
                 <w:snapToGrid/>
               </w:rPr>
-              <w:t>5</w:t>
+              <w:t>1</w:t>
+            </w:r>
+            <w:r>
+              <w:rPr>
+                <w:rFonts w:ascii="Times New Roman"/>
+                <w:snapToGrid/>
+              </w:rPr>
+              <w:t>0</w:t>
             </w:r>
           </w:p>
         </w:tc>
@@ -3227,7 +3255,14 @@
                 <w:rFonts w:ascii="Times New Roman" w:hint="eastAsia"/>
                 <w:snapToGrid/>
               </w:rPr>
-              <w:t>100%</w:t>
+              <w:t>1</w:t>
+            </w:r>
+            <w:r>
+              <w:rPr>
+                <w:rFonts w:ascii="Times New Roman"/>
+                <w:snapToGrid/>
+              </w:rPr>
+              <w:t>00%</w:t>
             </w:r>
           </w:p>
         </w:tc>
@@ -3249,58 +3284,57 @@
                 <w:rFonts w:ascii="Times New Roman" w:hint="eastAsia"/>
                 <w:snapToGrid/>
               </w:rPr>
+              <w:t>1</w:t>
+            </w:r>
+          </w:p>
+        </w:tc>
+        <w:tc>
+          <w:tcPr>
+            <w:tcW w:w="1003" w:type="dxa"/>
+          </w:tcPr>
+          <w:p>
+            <w:pPr>
+              <w:spacing w:after="120"/>
+              <w:jc w:val="center"/>
+              <w:rPr>
+                <w:rFonts w:ascii="Times New Roman"/>
+                <w:snapToGrid/>
+              </w:rPr>
+            </w:pPr>
+            <w:r>
+              <w:rPr>
+                <w:rFonts w:ascii="Times New Roman" w:hint="eastAsia"/>
+                <w:snapToGrid/>
+              </w:rPr>
               <w:t>0</w:t>
             </w:r>
-          </w:p>
-        </w:tc>
-        <w:tc>
-          <w:tcPr>
-            <w:tcW w:w="1003" w:type="dxa"/>
+            <w:r>
+              <w:rPr>
+                <w:rFonts w:ascii="Times New Roman"/>
+                <w:snapToGrid/>
+              </w:rPr>
+              <w:t>%</w:t>
+            </w:r>
+          </w:p>
+        </w:tc>
+        <w:tc>
+          <w:tcPr>
+            <w:tcW w:w="2682" w:type="dxa"/>
           </w:tcPr>
           <w:p>
             <w:pPr>
               <w:spacing w:after="120"/>
-              <w:jc w:val="center"/>
-              <w:rPr>
-                <w:rFonts w:ascii="Times New Roman"/>
-                <w:snapToGrid/>
-              </w:rPr>
-            </w:pPr>
-            <w:r>
-              <w:rPr>
-                <w:rFonts w:ascii="Times New Roman" w:hint="eastAsia"/>
-                <w:snapToGrid/>
-              </w:rPr>
-              <w:t>0</w:t>
-            </w:r>
-            <w:r>
-              <w:rPr>
-                <w:rFonts w:ascii="Times New Roman"/>
-                <w:snapToGrid/>
-              </w:rPr>
-              <w:t>%</w:t>
-            </w:r>
-          </w:p>
-        </w:tc>
-        <w:tc>
-          <w:tcPr>
-            <w:tcW w:w="2682" w:type="dxa"/>
-          </w:tcPr>
-          <w:p>
-            <w:pPr>
-              <w:spacing w:after="120"/>
-              <w:jc w:val="center"/>
-              <w:rPr>
-                <w:rFonts w:ascii="Times New Roman"/>
-                <w:snapToGrid/>
-              </w:rPr>
-            </w:pPr>
-            <w:r>
-              <w:rPr>
-                <w:rFonts w:ascii="Times New Roman" w:hint="eastAsia"/>
-                <w:snapToGrid/>
-              </w:rPr>
-              <w:t>人物可以被地形上的障碍物阻挡</w:t>
+              <w:rPr>
+                <w:rFonts w:ascii="Times New Roman"/>
+                <w:snapToGrid/>
+              </w:rPr>
+            </w:pPr>
+            <w:r>
+              <w:rPr>
+                <w:rFonts w:ascii="Times New Roman" w:hint="eastAsia"/>
+                <w:snapToGrid/>
+              </w:rPr>
+              <w:t>能够轻松加入房间</w:t>
             </w:r>
           </w:p>
         </w:tc>
@@ -3318,9 +3352,7 @@
               <w:rPr>
                 <w:rFonts w:ascii="Times New Roman"/>
                 <w:b/>
-                <w:i/>
-                <w:snapToGrid/>
-                <w:color w:val="0000FF"/>
+                <w:snapToGrid/>
                 <w:sz w:val="21"/>
                 <w:szCs w:val="21"/>
               </w:rPr>
@@ -3351,7 +3383,7 @@
                 <w:sz w:val="21"/>
                 <w:szCs w:val="21"/>
               </w:rPr>
-              <w:t>从仓库取出和捡起功能</w:t>
+              <w:t>共享游戏内视图</w:t>
             </w:r>
           </w:p>
         </w:tc>
@@ -3373,7 +3405,7 @@
                 <w:rFonts w:ascii="Times New Roman" w:hint="eastAsia"/>
                 <w:snapToGrid/>
               </w:rPr>
-              <w:t>14</w:t>
+              <w:t>7</w:t>
             </w:r>
           </w:p>
         </w:tc>
@@ -3402,14 +3434,7 @@
                 <w:rFonts w:ascii="Times New Roman"/>
                 <w:snapToGrid/>
               </w:rPr>
-              <w:t>00</w:t>
-            </w:r>
-            <w:r>
-              <w:rPr>
-                <w:rFonts w:ascii="Times New Roman" w:hint="eastAsia"/>
-                <w:snapToGrid/>
-              </w:rPr>
-              <w:t>%</w:t>
+              <w:t>00%</w:t>
             </w:r>
           </w:p>
         </w:tc>
@@ -3431,7 +3456,7 @@
                 <w:rFonts w:ascii="Times New Roman" w:hint="eastAsia"/>
                 <w:snapToGrid/>
               </w:rPr>
-              <w:t>3</w:t>
+              <w:t>1</w:t>
             </w:r>
           </w:p>
         </w:tc>
@@ -3453,14 +3478,14 @@
                 <w:rFonts w:ascii="Times New Roman" w:hint="eastAsia"/>
                 <w:snapToGrid/>
               </w:rPr>
-              <w:t>21.4</w:t>
-            </w:r>
-            <w:r>
-              <w:rPr>
-                <w:rFonts w:ascii="Times New Roman" w:hint="eastAsia"/>
-                <w:snapToGrid/>
-              </w:rPr>
-              <w:t>%</w:t>
+              <w:t>1</w:t>
+            </w:r>
+            <w:r>
+              <w:rPr>
+                <w:rFonts w:ascii="Times New Roman"/>
+                <w:snapToGrid/>
+              </w:rPr>
+              <w:t>4%</w:t>
             </w:r>
           </w:p>
         </w:tc>
@@ -3471,32 +3496,26 @@
           <w:p>
             <w:pPr>
               <w:spacing w:after="120"/>
-              <w:jc w:val="center"/>
-              <w:rPr>
-                <w:rFonts w:ascii="Times New Roman"/>
-                <w:snapToGrid/>
-              </w:rPr>
-            </w:pPr>
-            <w:r>
-              <w:rPr>
-                <w:rFonts w:ascii="Times New Roman" w:hint="eastAsia"/>
-                <w:snapToGrid/>
-              </w:rPr>
-              <w:t>可以实现</w:t>
-            </w:r>
-            <w:r>
-              <w:rPr>
-                <w:rFonts w:ascii="Times New Roman" w:hint="eastAsia"/>
-                <w:snapToGrid/>
-              </w:rPr>
-              <w:t>所有</w:t>
-            </w:r>
-            <w:r>
-              <w:rPr>
-                <w:rFonts w:ascii="Times New Roman" w:hint="eastAsia"/>
-                <w:snapToGrid/>
-              </w:rPr>
-              <w:t>仓库物品的加入和取出</w:t>
+              <w:rPr>
+                <w:rFonts w:ascii="Times New Roman"/>
+                <w:snapToGrid/>
+              </w:rPr>
+            </w:pPr>
+            <w:proofErr w:type="gramStart"/>
+            <w:r>
+              <w:rPr>
+                <w:rFonts w:ascii="Times New Roman" w:hint="eastAsia"/>
+                <w:snapToGrid/>
+              </w:rPr>
+              <w:t>舂臼无法</w:t>
+            </w:r>
+            <w:proofErr w:type="gramEnd"/>
+            <w:r>
+              <w:rPr>
+                <w:rFonts w:ascii="Times New Roman" w:hint="eastAsia"/>
+                <w:snapToGrid/>
+              </w:rPr>
+              <w:t>共享视图</w:t>
             </w:r>
           </w:p>
         </w:tc>
@@ -3514,9 +3533,7 @@
               <w:rPr>
                 <w:rFonts w:ascii="Times New Roman"/>
                 <w:b/>
-                <w:i/>
-                <w:snapToGrid/>
-                <w:color w:val="0000FF"/>
+                <w:snapToGrid/>
                 <w:sz w:val="21"/>
                 <w:szCs w:val="21"/>
               </w:rPr>
@@ -3547,7 +3564,7 @@
                 <w:sz w:val="21"/>
                 <w:szCs w:val="21"/>
               </w:rPr>
-              <w:t>砍下竹子</w:t>
+              <w:t>共享局内效果</w:t>
             </w:r>
           </w:p>
         </w:tc>
@@ -3569,7 +3586,7 @@
                 <w:rFonts w:ascii="Times New Roman" w:hint="eastAsia"/>
                 <w:snapToGrid/>
               </w:rPr>
-              <w:t>8</w:t>
+              <w:t>7</w:t>
             </w:r>
           </w:p>
         </w:tc>
@@ -3598,11 +3615,55 @@
                 <w:rFonts w:ascii="Times New Roman"/>
                 <w:snapToGrid/>
               </w:rPr>
-              <w:t>00</w:t>
-            </w:r>
-            <w:r>
-              <w:rPr>
-                <w:rFonts w:ascii="Times New Roman" w:hint="eastAsia"/>
+              <w:t>00%</w:t>
+            </w:r>
+          </w:p>
+        </w:tc>
+        <w:tc>
+          <w:tcPr>
+            <w:tcW w:w="999" w:type="dxa"/>
+          </w:tcPr>
+          <w:p>
+            <w:pPr>
+              <w:spacing w:after="120"/>
+              <w:jc w:val="center"/>
+              <w:rPr>
+                <w:rFonts w:ascii="Times New Roman"/>
+                <w:snapToGrid/>
+              </w:rPr>
+            </w:pPr>
+            <w:r>
+              <w:rPr>
+                <w:rFonts w:ascii="Times New Roman" w:hint="eastAsia"/>
+                <w:snapToGrid/>
+              </w:rPr>
+              <w:t>0</w:t>
+            </w:r>
+          </w:p>
+        </w:tc>
+        <w:tc>
+          <w:tcPr>
+            <w:tcW w:w="1003" w:type="dxa"/>
+          </w:tcPr>
+          <w:p>
+            <w:pPr>
+              <w:spacing w:after="120"/>
+              <w:jc w:val="center"/>
+              <w:rPr>
+                <w:rFonts w:ascii="Times New Roman"/>
+                <w:snapToGrid/>
+              </w:rPr>
+            </w:pPr>
+            <w:r>
+              <w:rPr>
+                <w:rFonts w:ascii="Times New Roman" w:hint="eastAsia"/>
+                <w:snapToGrid/>
+              </w:rPr>
+              <w:t>0</w:t>
+            </w:r>
+            <w:r>
+              <w:rPr>
+                <w:rFonts w:ascii="Times New Roman"/>
                 <w:snapToGrid/>
               </w:rPr>
               <w:t>%</w:t>
@@ -3611,112 +3672,22 @@
         </w:tc>
         <w:tc>
           <w:tcPr>
-            <w:tcW w:w="999" w:type="dxa"/>
+            <w:tcW w:w="2682" w:type="dxa"/>
           </w:tcPr>
           <w:p>
             <w:pPr>
               <w:spacing w:after="120"/>
-              <w:jc w:val="center"/>
-              <w:rPr>
-                <w:rFonts w:ascii="Times New Roman"/>
-                <w:snapToGrid/>
-              </w:rPr>
-            </w:pPr>
-            <w:r>
-              <w:rPr>
-                <w:rFonts w:ascii="Times New Roman" w:hint="eastAsia"/>
-                <w:snapToGrid/>
-              </w:rPr>
-              <w:t>1</w:t>
-            </w:r>
-          </w:p>
-        </w:tc>
-        <w:tc>
-          <w:tcPr>
-            <w:tcW w:w="1003" w:type="dxa"/>
-          </w:tcPr>
-          <w:p>
-            <w:pPr>
-              <w:spacing w:after="120"/>
-              <w:jc w:val="center"/>
-              <w:rPr>
-                <w:rFonts w:ascii="Times New Roman"/>
-                <w:snapToGrid/>
-              </w:rPr>
-            </w:pPr>
-            <w:r>
-              <w:rPr>
-                <w:rFonts w:ascii="Times New Roman" w:hint="eastAsia"/>
-                <w:snapToGrid/>
-              </w:rPr>
-              <w:t>12.5</w:t>
-            </w:r>
-            <w:r>
-              <w:rPr>
-                <w:rFonts w:ascii="Times New Roman" w:hint="eastAsia"/>
-                <w:snapToGrid/>
-              </w:rPr>
-              <w:t>%</w:t>
-            </w:r>
-          </w:p>
-        </w:tc>
-        <w:tc>
-          <w:tcPr>
-            <w:tcW w:w="2682" w:type="dxa"/>
-          </w:tcPr>
-          <w:p>
-            <w:pPr>
-              <w:spacing w:after="120"/>
-              <w:jc w:val="center"/>
-              <w:rPr>
-                <w:rFonts w:ascii="Times New Roman"/>
-                <w:snapToGrid/>
-              </w:rPr>
-            </w:pPr>
-            <w:r>
-              <w:rPr>
-                <w:rFonts w:ascii="Times New Roman" w:hint="eastAsia"/>
-                <w:snapToGrid/>
-              </w:rPr>
-              <w:t>竹子可以被砍下，根据力度判断砍倒需要的次数，但是现阶段竹子不砍倒可以直接捡起来，是一个</w:t>
-            </w:r>
-            <w:r>
-              <w:rPr>
-                <w:rFonts w:ascii="Times New Roman" w:hint="eastAsia"/>
-                <w:snapToGrid/>
-              </w:rPr>
-              <w:t>b</w:t>
-            </w:r>
-            <w:r>
-              <w:rPr>
-                <w:rFonts w:ascii="Times New Roman"/>
-                <w:snapToGrid/>
-              </w:rPr>
-              <w:t>ug</w:t>
-            </w:r>
-            <w:r>
-              <w:rPr>
-                <w:rFonts w:ascii="Times New Roman" w:hint="eastAsia"/>
-                <w:snapToGrid/>
-              </w:rPr>
-              <w:t>。</w:t>
-            </w:r>
-          </w:p>
-          <w:p>
-            <w:pPr>
-              <w:spacing w:after="120"/>
-              <w:jc w:val="center"/>
-              <w:rPr>
-                <w:rFonts w:ascii="Times New Roman"/>
-                <w:snapToGrid/>
-              </w:rPr>
-            </w:pPr>
-            <w:r>
-              <w:rPr>
-                <w:rFonts w:ascii="Times New Roman" w:hint="eastAsia"/>
-                <w:snapToGrid/>
-              </w:rPr>
-              <w:t>在碰撞的过程中会产生振动</w:t>
+              <w:rPr>
+                <w:rFonts w:ascii="Times New Roman"/>
+                <w:snapToGrid/>
+              </w:rPr>
+            </w:pPr>
+            <w:r>
+              <w:rPr>
+                <w:rFonts w:ascii="Times New Roman" w:hint="eastAsia"/>
+                <w:snapToGrid/>
+              </w:rPr>
+              <w:t>基本功能效果均可看见</w:t>
             </w:r>
           </w:p>
         </w:tc>
@@ -3767,7 +3738,7 @@
                 <w:sz w:val="21"/>
                 <w:szCs w:val="21"/>
               </w:rPr>
-              <w:t>扔出竹子</w:t>
+              <w:t>功能项小计</w:t>
             </w:r>
           </w:p>
         </w:tc>
@@ -3789,7 +3760,14 @@
                 <w:rFonts w:ascii="Times New Roman" w:hint="eastAsia"/>
                 <w:snapToGrid/>
               </w:rPr>
-              <w:t>8</w:t>
+              <w:t>4</w:t>
+            </w:r>
+            <w:r>
+              <w:rPr>
+                <w:rFonts w:ascii="Times New Roman"/>
+                <w:snapToGrid/>
+              </w:rPr>
+              <w:t>4</w:t>
             </w:r>
           </w:p>
         </w:tc>
@@ -3811,6 +3789,50 @@
                 <w:rFonts w:ascii="Times New Roman" w:hint="eastAsia"/>
                 <w:snapToGrid/>
               </w:rPr>
+              <w:t>100%</w:t>
+            </w:r>
+          </w:p>
+        </w:tc>
+        <w:tc>
+          <w:tcPr>
+            <w:tcW w:w="999" w:type="dxa"/>
+          </w:tcPr>
+          <w:p>
+            <w:pPr>
+              <w:spacing w:after="120"/>
+              <w:jc w:val="center"/>
+              <w:rPr>
+                <w:rFonts w:ascii="Times New Roman"/>
+                <w:snapToGrid/>
+              </w:rPr>
+            </w:pPr>
+            <w:r>
+              <w:rPr>
+                <w:rFonts w:ascii="Times New Roman" w:hint="eastAsia"/>
+                <w:snapToGrid/>
+              </w:rPr>
+              <w:t>7</w:t>
+            </w:r>
+          </w:p>
+        </w:tc>
+        <w:tc>
+          <w:tcPr>
+            <w:tcW w:w="1003" w:type="dxa"/>
+          </w:tcPr>
+          <w:p>
+            <w:pPr>
+              <w:spacing w:after="120"/>
+              <w:jc w:val="center"/>
+              <w:rPr>
+                <w:rFonts w:ascii="Times New Roman"/>
+                <w:snapToGrid/>
+              </w:rPr>
+            </w:pPr>
+            <w:r>
+              <w:rPr>
+                <w:rFonts w:ascii="Times New Roman" w:hint="eastAsia"/>
+                <w:snapToGrid/>
+              </w:rPr>
               <w:t>1</w:t>
             </w:r>
             <w:r>
@@ -3818,7 +3840,21 @@
                 <w:rFonts w:ascii="Times New Roman"/>
                 <w:snapToGrid/>
               </w:rPr>
-              <w:t>00</w:t>
+              <w:t>5</w:t>
+            </w:r>
+            <w:r>
+              <w:rPr>
+                <w:rFonts w:ascii="Times New Roman" w:hint="eastAsia"/>
+                <w:snapToGrid/>
+              </w:rPr>
+              <w:t>.</w:t>
+            </w:r>
+            <w:r>
+              <w:rPr>
+                <w:rFonts w:ascii="Times New Roman"/>
+                <w:snapToGrid/>
+              </w:rPr>
+              <w:t>9</w:t>
             </w:r>
             <w:r>
               <w:rPr>
@@ -3831,7 +3867,7 @@
         </w:tc>
         <w:tc>
           <w:tcPr>
-            <w:tcW w:w="999" w:type="dxa"/>
+            <w:tcW w:w="2682" w:type="dxa"/>
           </w:tcPr>
           <w:p>
             <w:pPr>
@@ -3847,58 +3883,7 @@
                 <w:rFonts w:ascii="Times New Roman" w:hint="eastAsia"/>
                 <w:snapToGrid/>
               </w:rPr>
-              <w:t>0</w:t>
-            </w:r>
-          </w:p>
-        </w:tc>
-        <w:tc>
-          <w:tcPr>
-            <w:tcW w:w="1003" w:type="dxa"/>
-          </w:tcPr>
-          <w:p>
-            <w:pPr>
-              <w:spacing w:after="120"/>
-              <w:jc w:val="center"/>
-              <w:rPr>
-                <w:rFonts w:ascii="Times New Roman"/>
-                <w:snapToGrid/>
-              </w:rPr>
-            </w:pPr>
-            <w:r>
-              <w:rPr>
-                <w:rFonts w:ascii="Times New Roman" w:hint="eastAsia"/>
-                <w:snapToGrid/>
-              </w:rPr>
-              <w:t>0%</w:t>
-            </w:r>
-          </w:p>
-        </w:tc>
-        <w:tc>
-          <w:tcPr>
-            <w:tcW w:w="2682" w:type="dxa"/>
-          </w:tcPr>
-          <w:p>
-            <w:pPr>
-              <w:spacing w:after="120"/>
-              <w:jc w:val="center"/>
-              <w:rPr>
-                <w:rFonts w:ascii="Times New Roman"/>
-                <w:snapToGrid/>
-              </w:rPr>
-            </w:pPr>
-            <w:r>
-              <w:rPr>
-                <w:rFonts w:ascii="Times New Roman" w:hint="eastAsia"/>
-                <w:snapToGrid/>
-              </w:rPr>
-              <w:t>竹子被扔出去的时候可以和地形产生交互，碰到石灰</w:t>
-            </w:r>
-            <w:r>
-              <w:rPr>
-                <w:rFonts w:ascii="Times New Roman" w:hint="eastAsia"/>
-                <w:snapToGrid/>
-              </w:rPr>
-              <w:t>池能正确触发函数</w:t>
+              <w:t>联机测试比较成功，第五次迭代所有功能均被覆盖</w:t>
             </w:r>
           </w:p>
         </w:tc>
@@ -3907,7 +3892,7 @@
         <w:tc>
           <w:tcPr>
             <w:tcW w:w="901" w:type="dxa"/>
-            <w:vMerge/>
+            <w:vMerge w:val="restart"/>
           </w:tcPr>
           <w:p>
             <w:pPr>
@@ -3916,13 +3901,60 @@
               <w:rPr>
                 <w:rFonts w:ascii="Times New Roman"/>
                 <w:b/>
-                <w:i/>
+                <w:snapToGrid/>
+                <w:sz w:val="21"/>
+                <w:szCs w:val="21"/>
+              </w:rPr>
+            </w:pPr>
+          </w:p>
+          <w:p>
+            <w:pPr>
+              <w:spacing w:after="120"/>
+              <w:jc w:val="center"/>
+              <w:rPr>
+                <w:rFonts w:ascii="Times New Roman"/>
+                <w:b/>
+                <w:snapToGrid/>
+                <w:sz w:val="21"/>
+                <w:szCs w:val="21"/>
+              </w:rPr>
+            </w:pPr>
+            <w:r>
+              <w:rPr>
+                <w:rFonts w:ascii="Times New Roman"/>
+                <w:b/>
+                <w:snapToGrid/>
+                <w:sz w:val="21"/>
+                <w:szCs w:val="21"/>
+              </w:rPr>
+              <w:t>非功</w:t>
+            </w:r>
+          </w:p>
+          <w:p>
+            <w:pPr>
+              <w:spacing w:after="120"/>
+              <w:jc w:val="center"/>
+              <w:rPr>
+                <w:rFonts w:ascii="Times New Roman"/>
+                <w:b/>
                 <w:snapToGrid/>
                 <w:color w:val="0000FF"/>
                 <w:sz w:val="21"/>
                 <w:szCs w:val="21"/>
               </w:rPr>
             </w:pPr>
+            <w:proofErr w:type="gramStart"/>
+            <w:r>
+              <w:rPr>
+                <w:rFonts w:ascii="Times New Roman"/>
+                <w:b/>
+                <w:snapToGrid/>
+                <w:sz w:val="21"/>
+                <w:szCs w:val="21"/>
+              </w:rPr>
+              <w:t>能项</w:t>
+            </w:r>
+            <w:proofErr w:type="gramEnd"/>
           </w:p>
         </w:tc>
         <w:tc>
@@ -3943,13 +3975,13 @@
             </w:pPr>
             <w:r>
               <w:rPr>
-                <w:rFonts w:ascii="Times New Roman" w:hint="eastAsia"/>
-                <w:b/>
-                <w:snapToGrid/>
-                <w:sz w:val="21"/>
-                <w:szCs w:val="21"/>
-              </w:rPr>
-              <w:t>蒸煮交互</w:t>
+                <w:rFonts w:ascii="Times New Roman"/>
+                <w:b/>
+                <w:snapToGrid/>
+                <w:sz w:val="21"/>
+                <w:szCs w:val="21"/>
+              </w:rPr>
+              <w:t>性能</w:t>
             </w:r>
           </w:p>
         </w:tc>
@@ -3968,10 +4000,10 @@
             </w:pPr>
             <w:r>
               <w:rPr>
-                <w:rFonts w:ascii="Times New Roman" w:hint="eastAsia"/>
-                <w:snapToGrid/>
-              </w:rPr>
-              <w:t>8</w:t>
+                <w:rFonts w:ascii="Times New Roman"/>
+                <w:snapToGrid/>
+              </w:rPr>
+              <w:t>20</w:t>
             </w:r>
           </w:p>
         </w:tc>
@@ -4012,10 +4044,10 @@
             </w:pPr>
             <w:r>
               <w:rPr>
-                <w:rFonts w:ascii="Times New Roman" w:hint="eastAsia"/>
-                <w:snapToGrid/>
-              </w:rPr>
-              <w:t>2</w:t>
+                <w:rFonts w:ascii="Times New Roman"/>
+                <w:snapToGrid/>
+              </w:rPr>
+              <w:t>1</w:t>
             </w:r>
           </w:p>
         </w:tc>
@@ -4034,10 +4066,17 @@
             </w:pPr>
             <w:r>
               <w:rPr>
-                <w:rFonts w:ascii="Times New Roman" w:hint="eastAsia"/>
-                <w:snapToGrid/>
-              </w:rPr>
-              <w:t>25%</w:t>
+                <w:rFonts w:ascii="Times New Roman"/>
+                <w:snapToGrid/>
+              </w:rPr>
+              <w:t>5</w:t>
+            </w:r>
+            <w:r>
+              <w:rPr>
+                <w:rFonts w:ascii="Times New Roman" w:hint="eastAsia"/>
+                <w:snapToGrid/>
+              </w:rPr>
+              <w:t>%</w:t>
             </w:r>
           </w:p>
         </w:tc>
@@ -4059,28 +4098,65 @@
                 <w:rFonts w:ascii="Times New Roman" w:hint="eastAsia"/>
                 <w:snapToGrid/>
               </w:rPr>
-              <w:t>将泡过的竹子扔向桶，能正确触发函数，但是计时器会因为一些</w:t>
-            </w:r>
-            <w:r>
-              <w:rPr>
-                <w:rFonts w:ascii="Times New Roman" w:hint="eastAsia"/>
-                <w:snapToGrid/>
-              </w:rPr>
-              <w:t>B</w:t>
-            </w:r>
-            <w:r>
-              <w:rPr>
-                <w:rFonts w:ascii="Times New Roman"/>
-                <w:snapToGrid/>
-              </w:rPr>
-              <w:t>UG</w:t>
-            </w:r>
-            <w:r>
-              <w:rPr>
-                <w:rFonts w:ascii="Times New Roman" w:hint="eastAsia"/>
-                <w:snapToGrid/>
-              </w:rPr>
-              <w:t>被刷新，导致实际生成的煮过的竹子过多，出现问题。</w:t>
+              <w:t>在</w:t>
+            </w:r>
+            <w:r>
+              <w:rPr>
+                <w:rFonts w:ascii="Times New Roman" w:hint="eastAsia"/>
+                <w:snapToGrid/>
+              </w:rPr>
+              <w:t>90%</w:t>
+            </w:r>
+            <w:r>
+              <w:rPr>
+                <w:rFonts w:ascii="Times New Roman" w:hint="eastAsia"/>
+                <w:snapToGrid/>
+              </w:rPr>
+              <w:t>的情况下，按钮响应时间不超过</w:t>
+            </w:r>
+            <w:r>
+              <w:rPr>
+                <w:rFonts w:ascii="Times New Roman" w:hint="eastAsia"/>
+                <w:snapToGrid/>
+              </w:rPr>
+              <w:t>1</w:t>
+            </w:r>
+            <w:r>
+              <w:rPr>
+                <w:rFonts w:ascii="Times New Roman"/>
+                <w:snapToGrid/>
+              </w:rPr>
+              <w:t>s</w:t>
+            </w:r>
+            <w:r>
+              <w:rPr>
+                <w:rFonts w:ascii="Times New Roman" w:hint="eastAsia"/>
+                <w:snapToGrid/>
+              </w:rPr>
+              <w:t>，利用</w:t>
+            </w:r>
+            <w:proofErr w:type="gramStart"/>
+            <w:r>
+              <w:rPr>
+                <w:rFonts w:ascii="Times New Roman" w:hint="eastAsia"/>
+                <w:snapToGrid/>
+              </w:rPr>
+              <w:t>瞬移解决</w:t>
+            </w:r>
+            <w:proofErr w:type="gramEnd"/>
+            <w:r>
+              <w:rPr>
+                <w:rFonts w:ascii="Times New Roman" w:hint="eastAsia"/>
+                <w:snapToGrid/>
+              </w:rPr>
+              <w:t>眩晕</w:t>
+            </w:r>
+            <w:r>
+              <w:rPr>
+                <w:rFonts w:ascii="Times New Roman"/>
+                <w:snapToGrid/>
+              </w:rPr>
+              <w:t xml:space="preserve"> </w:t>
             </w:r>
           </w:p>
         </w:tc>
@@ -4125,13 +4201,13 @@
             </w:pPr>
             <w:r>
               <w:rPr>
-                <w:rFonts w:ascii="Times New Roman" w:hint="eastAsia"/>
-                <w:b/>
-                <w:snapToGrid/>
-                <w:sz w:val="21"/>
-                <w:szCs w:val="21"/>
-              </w:rPr>
-              <w:t>舂臼交互</w:t>
+                <w:rFonts w:ascii="Times New Roman"/>
+                <w:b/>
+                <w:snapToGrid/>
+                <w:sz w:val="21"/>
+                <w:szCs w:val="21"/>
+              </w:rPr>
+              <w:t>可靠性</w:t>
             </w:r>
           </w:p>
         </w:tc>
@@ -4150,10 +4226,10 @@
             </w:pPr>
             <w:r>
               <w:rPr>
-                <w:rFonts w:ascii="Times New Roman" w:hint="eastAsia"/>
-                <w:snapToGrid/>
-              </w:rPr>
-              <w:t>10</w:t>
+                <w:rFonts w:ascii="Times New Roman"/>
+                <w:snapToGrid/>
+              </w:rPr>
+              <w:t>40</w:t>
             </w:r>
           </w:p>
         </w:tc>
@@ -4182,11 +4258,55 @@
                 <w:rFonts w:ascii="Times New Roman"/>
                 <w:snapToGrid/>
               </w:rPr>
-              <w:t>00</w:t>
-            </w:r>
-            <w:r>
-              <w:rPr>
-                <w:rFonts w:ascii="Times New Roman" w:hint="eastAsia"/>
+              <w:t>00%</w:t>
+            </w:r>
+          </w:p>
+        </w:tc>
+        <w:tc>
+          <w:tcPr>
+            <w:tcW w:w="999" w:type="dxa"/>
+          </w:tcPr>
+          <w:p>
+            <w:pPr>
+              <w:spacing w:after="120"/>
+              <w:jc w:val="center"/>
+              <w:rPr>
+                <w:rFonts w:ascii="Times New Roman"/>
+                <w:snapToGrid/>
+              </w:rPr>
+            </w:pPr>
+            <w:r>
+              <w:rPr>
+                <w:rFonts w:ascii="Times New Roman"/>
+                <w:snapToGrid/>
+              </w:rPr>
+              <w:t>0</w:t>
+            </w:r>
+          </w:p>
+        </w:tc>
+        <w:tc>
+          <w:tcPr>
+            <w:tcW w:w="1003" w:type="dxa"/>
+          </w:tcPr>
+          <w:p>
+            <w:pPr>
+              <w:spacing w:after="120"/>
+              <w:jc w:val="center"/>
+              <w:rPr>
+                <w:rFonts w:ascii="Times New Roman"/>
+                <w:snapToGrid/>
+              </w:rPr>
+            </w:pPr>
+            <w:r>
+              <w:rPr>
+                <w:rFonts w:ascii="Times New Roman" w:hint="eastAsia"/>
+                <w:snapToGrid/>
+              </w:rPr>
+              <w:t>0</w:t>
+            </w:r>
+            <w:r>
+              <w:rPr>
+                <w:rFonts w:ascii="Times New Roman"/>
                 <w:snapToGrid/>
               </w:rPr>
               <w:t>%</w:t>
@@ -4195,7 +4315,7 @@
         </w:tc>
         <w:tc>
           <w:tcPr>
-            <w:tcW w:w="999" w:type="dxa"/>
+            <w:tcW w:w="2682" w:type="dxa"/>
           </w:tcPr>
           <w:p>
             <w:pPr>
@@ -4211,72 +4331,21 @@
                 <w:rFonts w:ascii="Times New Roman" w:hint="eastAsia"/>
                 <w:snapToGrid/>
               </w:rPr>
-              <w:t>1</w:t>
-            </w:r>
-          </w:p>
-        </w:tc>
-        <w:tc>
-          <w:tcPr>
-            <w:tcW w:w="1003" w:type="dxa"/>
-          </w:tcPr>
-          <w:p>
-            <w:pPr>
-              <w:spacing w:after="120"/>
-              <w:jc w:val="center"/>
-              <w:rPr>
-                <w:rFonts w:ascii="Times New Roman"/>
-                <w:snapToGrid/>
-              </w:rPr>
-            </w:pPr>
-            <w:r>
-              <w:rPr>
-                <w:rFonts w:ascii="Times New Roman" w:hint="eastAsia"/>
-                <w:snapToGrid/>
-              </w:rPr>
-              <w:t>1</w:t>
-            </w:r>
-            <w:r>
-              <w:rPr>
-                <w:rFonts w:ascii="Times New Roman" w:hint="eastAsia"/>
-                <w:snapToGrid/>
-              </w:rPr>
-              <w:t>0%</w:t>
-            </w:r>
-          </w:p>
-        </w:tc>
-        <w:tc>
-          <w:tcPr>
-            <w:tcW w:w="2682" w:type="dxa"/>
-          </w:tcPr>
-          <w:p>
-            <w:pPr>
-              <w:spacing w:after="120"/>
-              <w:jc w:val="center"/>
-              <w:rPr>
-                <w:rFonts w:ascii="Times New Roman"/>
-                <w:snapToGrid/>
-              </w:rPr>
-            </w:pPr>
-            <w:r>
-              <w:rPr>
-                <w:rFonts w:ascii="Times New Roman" w:hint="eastAsia"/>
-                <w:snapToGrid/>
-              </w:rPr>
-              <w:t>竹子一旦碰到盆会自动定位，被煮过的竹子在敲打时会发生变化，但是用力过猛会发生穿模导致物体沉入地底</w:t>
-            </w:r>
-            <w:r>
-              <w:rPr>
-                <w:rFonts w:ascii="Times New Roman" w:hint="eastAsia"/>
-                <w:snapToGrid/>
-              </w:rPr>
-              <w:t>。</w:t>
-            </w:r>
-            <w:r>
-              <w:rPr>
-                <w:rFonts w:ascii="Times New Roman" w:hint="eastAsia"/>
-                <w:snapToGrid/>
-              </w:rPr>
-              <w:t>。</w:t>
+              <w:t>每运行</w:t>
+            </w:r>
+            <w:r>
+              <w:rPr>
+                <w:rFonts w:ascii="Times New Roman" w:hint="eastAsia"/>
+                <w:snapToGrid/>
+              </w:rPr>
+              <w:t>5</w:t>
+            </w:r>
+            <w:r>
+              <w:rPr>
+                <w:rFonts w:ascii="Times New Roman" w:hint="eastAsia"/>
+                <w:snapToGrid/>
+              </w:rPr>
+              <w:t>小时至多发生一次故障</w:t>
             </w:r>
           </w:p>
         </w:tc>
@@ -4285,12 +4354,10 @@
         <w:tc>
           <w:tcPr>
             <w:tcW w:w="901" w:type="dxa"/>
-            <w:vMerge/>
           </w:tcPr>
           <w:p>
             <w:pPr>
               <w:spacing w:after="120"/>
-              <w:jc w:val="center"/>
               <w:rPr>
                 <w:rFonts w:ascii="Times New Roman"/>
                 <w:b/>
@@ -4327,7 +4394,7 @@
                 <w:sz w:val="21"/>
                 <w:szCs w:val="21"/>
               </w:rPr>
-              <w:t>荡料入帘</w:t>
+              <w:t>非功能项小计</w:t>
             </w:r>
           </w:p>
         </w:tc>
@@ -4346,11 +4413,18 @@
             </w:pPr>
             <w:r>
               <w:rPr>
-                <w:rFonts w:ascii="Times New Roman" w:hint="eastAsia"/>
+                <w:rFonts w:ascii="Times New Roman"/>
                 <w:snapToGrid/>
               </w:rPr>
               <w:t>6</w:t>
             </w:r>
+            <w:r>
+              <w:rPr>
+                <w:rFonts w:ascii="Times New Roman" w:hint="eastAsia"/>
+                <w:snapToGrid/>
+              </w:rPr>
+              <w:t>0</w:t>
+            </w:r>
           </w:p>
         </w:tc>
         <w:tc>
@@ -4371,14 +4445,51 @@
                 <w:rFonts w:ascii="Times New Roman" w:hint="eastAsia"/>
                 <w:snapToGrid/>
               </w:rPr>
+              <w:t>100%</w:t>
+            </w:r>
+          </w:p>
+        </w:tc>
+        <w:tc>
+          <w:tcPr>
+            <w:tcW w:w="999" w:type="dxa"/>
+          </w:tcPr>
+          <w:p>
+            <w:pPr>
+              <w:spacing w:after="120"/>
+              <w:jc w:val="center"/>
+              <w:rPr>
+                <w:rFonts w:ascii="Times New Roman"/>
+                <w:snapToGrid/>
+              </w:rPr>
+            </w:pPr>
+            <w:r>
+              <w:rPr>
+                <w:rFonts w:ascii="Times New Roman"/>
+                <w:snapToGrid/>
+              </w:rPr>
               <w:t>1</w:t>
             </w:r>
-            <w:r>
-              <w:rPr>
-                <w:rFonts w:ascii="Times New Roman"/>
-                <w:snapToGrid/>
-              </w:rPr>
-              <w:t>00</w:t>
+          </w:p>
+        </w:tc>
+        <w:tc>
+          <w:tcPr>
+            <w:tcW w:w="1003" w:type="dxa"/>
+          </w:tcPr>
+          <w:p>
+            <w:pPr>
+              <w:spacing w:after="120"/>
+              <w:jc w:val="center"/>
+              <w:rPr>
+                <w:rFonts w:ascii="Times New Roman"/>
+                <w:snapToGrid/>
+              </w:rPr>
+            </w:pPr>
+            <w:r>
+              <w:rPr>
+                <w:rFonts w:ascii="Times New Roman"/>
+                <w:snapToGrid/>
+              </w:rPr>
+              <w:t>1.6</w:t>
             </w:r>
             <w:r>
               <w:rPr>
@@ -4391,7 +4502,7 @@
         </w:tc>
         <w:tc>
           <w:tcPr>
-            <w:tcW w:w="999" w:type="dxa"/>
+            <w:tcW w:w="2682" w:type="dxa"/>
           </w:tcPr>
           <w:p>
             <w:pPr>
@@ -4407,65 +4518,7 @@
                 <w:rFonts w:ascii="Times New Roman" w:hint="eastAsia"/>
                 <w:snapToGrid/>
               </w:rPr>
-              <w:t>2</w:t>
-            </w:r>
-          </w:p>
-        </w:tc>
-        <w:tc>
-          <w:tcPr>
-            <w:tcW w:w="1003" w:type="dxa"/>
-          </w:tcPr>
-          <w:p>
-            <w:pPr>
-              <w:spacing w:after="120"/>
-              <w:jc w:val="center"/>
-              <w:rPr>
-                <w:rFonts w:ascii="Times New Roman"/>
-                <w:snapToGrid/>
-              </w:rPr>
-            </w:pPr>
-            <w:r>
-              <w:rPr>
-                <w:rFonts w:ascii="Times New Roman" w:hint="eastAsia"/>
-                <w:snapToGrid/>
-              </w:rPr>
-              <w:t>33.3</w:t>
-            </w:r>
-            <w:r>
-              <w:rPr>
-                <w:rFonts w:ascii="Times New Roman" w:hint="eastAsia"/>
-                <w:snapToGrid/>
-              </w:rPr>
-              <w:t>%</w:t>
-            </w:r>
-          </w:p>
-        </w:tc>
-        <w:tc>
-          <w:tcPr>
-            <w:tcW w:w="2682" w:type="dxa"/>
-          </w:tcPr>
-          <w:p>
-            <w:pPr>
-              <w:spacing w:after="120"/>
-              <w:jc w:val="center"/>
-              <w:rPr>
-                <w:rFonts w:ascii="Times New Roman"/>
-                <w:snapToGrid/>
-              </w:rPr>
-            </w:pPr>
-            <w:r>
-              <w:rPr>
-                <w:rFonts w:ascii="Times New Roman" w:hint="eastAsia"/>
-                <w:snapToGrid/>
-              </w:rPr>
-              <w:t>可以正常交互，但是没有加料也能荡出纸来</w:t>
-            </w:r>
-            <w:r>
-              <w:rPr>
-                <w:rFonts w:ascii="Times New Roman" w:hint="eastAsia"/>
-                <w:snapToGrid/>
-              </w:rPr>
-              <w:t>，一次荡出来的纸可能过多</w:t>
+              <w:t>程序性能良好可靠</w:t>
             </w:r>
           </w:p>
         </w:tc>
@@ -4474,12 +4527,10 @@
         <w:tc>
           <w:tcPr>
             <w:tcW w:w="901" w:type="dxa"/>
-            <w:vMerge/>
           </w:tcPr>
           <w:p>
             <w:pPr>
               <w:spacing w:after="120"/>
-              <w:jc w:val="center"/>
               <w:rPr>
                 <w:rFonts w:ascii="Times New Roman"/>
                 <w:b/>
@@ -4516,7 +4567,7 @@
                 <w:sz w:val="21"/>
                 <w:szCs w:val="21"/>
               </w:rPr>
-              <w:t>晾晒</w:t>
+              <w:t>总计</w:t>
             </w:r>
           </w:p>
         </w:tc>
@@ -4535,10 +4586,10 @@
             </w:pPr>
             <w:r>
               <w:rPr>
-                <w:rFonts w:ascii="Times New Roman" w:hint="eastAsia"/>
-                <w:snapToGrid/>
-              </w:rPr>
-              <w:t>10</w:t>
+                <w:rFonts w:ascii="Times New Roman"/>
+                <w:snapToGrid/>
+              </w:rPr>
+              <w:t>104</w:t>
             </w:r>
           </w:p>
         </w:tc>
@@ -4582,7 +4633,7 @@
                 <w:rFonts w:ascii="Times New Roman" w:hint="eastAsia"/>
                 <w:snapToGrid/>
               </w:rPr>
-              <w:t>1</w:t>
+              <w:t>8</w:t>
             </w:r>
           </w:p>
         </w:tc>
@@ -4601,10 +4652,31 @@
             </w:pPr>
             <w:r>
               <w:rPr>
-                <w:rFonts w:ascii="Times New Roman" w:hint="eastAsia"/>
-                <w:snapToGrid/>
-              </w:rPr>
-              <w:t>10%</w:t>
+                <w:rFonts w:ascii="Times New Roman"/>
+                <w:snapToGrid/>
+              </w:rPr>
+              <w:t>7</w:t>
+            </w:r>
+            <w:r>
+              <w:rPr>
+                <w:rFonts w:ascii="Times New Roman" w:hint="eastAsia"/>
+                <w:snapToGrid/>
+              </w:rPr>
+              <w:t>.</w:t>
+            </w:r>
+            <w:r>
+              <w:rPr>
+                <w:rFonts w:ascii="Times New Roman"/>
+                <w:snapToGrid/>
+              </w:rPr>
+              <w:t>6</w:t>
+            </w:r>
+            <w:r>
+              <w:rPr>
+                <w:rFonts w:ascii="Times New Roman" w:hint="eastAsia"/>
+                <w:snapToGrid/>
+              </w:rPr>
+              <w:t>%</w:t>
             </w:r>
           </w:p>
         </w:tc>
@@ -4626,1176 +4698,7 @@
                 <w:rFonts w:ascii="Times New Roman" w:hint="eastAsia"/>
                 <w:snapToGrid/>
               </w:rPr>
-              <w:t>纸从仓库扔出来可能穿模</w:t>
-            </w:r>
-          </w:p>
-        </w:tc>
-      </w:tr>
-      <w:tr>
-        <w:tc>
-          <w:tcPr>
-            <w:tcW w:w="901" w:type="dxa"/>
-            <w:vMerge/>
-          </w:tcPr>
-          <w:p>
-            <w:pPr>
-              <w:spacing w:after="120"/>
-              <w:jc w:val="center"/>
-              <w:rPr>
-                <w:rFonts w:ascii="Times New Roman"/>
-                <w:b/>
-                <w:i/>
-                <w:snapToGrid/>
-                <w:color w:val="0000FF"/>
-                <w:sz w:val="21"/>
-                <w:szCs w:val="21"/>
-              </w:rPr>
-            </w:pPr>
-          </w:p>
-        </w:tc>
-        <w:tc>
-          <w:tcPr>
-            <w:tcW w:w="2547" w:type="dxa"/>
-          </w:tcPr>
-          <w:p>
-            <w:pPr>
-              <w:spacing w:after="120"/>
-              <w:jc w:val="center"/>
-              <w:rPr>
-                <w:rFonts w:ascii="Times New Roman"/>
-                <w:b/>
-                <w:snapToGrid/>
-                <w:sz w:val="21"/>
-                <w:szCs w:val="21"/>
-              </w:rPr>
-            </w:pPr>
-            <w:r>
-              <w:rPr>
-                <w:rFonts w:ascii="Times New Roman" w:hint="eastAsia"/>
-                <w:b/>
-                <w:snapToGrid/>
-                <w:sz w:val="21"/>
-                <w:szCs w:val="21"/>
-              </w:rPr>
-              <w:t>成纸放桌</w:t>
-            </w:r>
-          </w:p>
-        </w:tc>
-        <w:tc>
-          <w:tcPr>
-            <w:tcW w:w="888" w:type="dxa"/>
-          </w:tcPr>
-          <w:p>
-            <w:pPr>
-              <w:spacing w:after="120"/>
-              <w:jc w:val="center"/>
-              <w:rPr>
-                <w:rFonts w:ascii="Times New Roman"/>
-                <w:snapToGrid/>
-              </w:rPr>
-            </w:pPr>
-            <w:r>
-              <w:rPr>
-                <w:rFonts w:ascii="Times New Roman" w:hint="eastAsia"/>
-                <w:snapToGrid/>
-              </w:rPr>
-              <w:t>1</w:t>
-            </w:r>
-          </w:p>
-        </w:tc>
-        <w:tc>
-          <w:tcPr>
-            <w:tcW w:w="1045" w:type="dxa"/>
-          </w:tcPr>
-          <w:p>
-            <w:pPr>
-              <w:spacing w:after="120"/>
-              <w:jc w:val="center"/>
-              <w:rPr>
-                <w:rFonts w:ascii="Times New Roman"/>
-                <w:snapToGrid/>
-              </w:rPr>
-            </w:pPr>
-            <w:r>
-              <w:rPr>
-                <w:rFonts w:ascii="Times New Roman" w:hint="eastAsia"/>
-                <w:snapToGrid/>
-              </w:rPr>
-              <w:t>100%</w:t>
-            </w:r>
-          </w:p>
-        </w:tc>
-        <w:tc>
-          <w:tcPr>
-            <w:tcW w:w="999" w:type="dxa"/>
-          </w:tcPr>
-          <w:p>
-            <w:pPr>
-              <w:spacing w:after="120"/>
-              <w:jc w:val="center"/>
-              <w:rPr>
-                <w:rFonts w:ascii="Times New Roman"/>
-                <w:snapToGrid/>
-              </w:rPr>
-            </w:pPr>
-            <w:r>
-              <w:rPr>
-                <w:rFonts w:ascii="Times New Roman" w:hint="eastAsia"/>
-                <w:snapToGrid/>
-              </w:rPr>
-              <w:t>0</w:t>
-            </w:r>
-          </w:p>
-        </w:tc>
-        <w:tc>
-          <w:tcPr>
-            <w:tcW w:w="1003" w:type="dxa"/>
-          </w:tcPr>
-          <w:p>
-            <w:pPr>
-              <w:spacing w:after="120"/>
-              <w:jc w:val="center"/>
-              <w:rPr>
-                <w:rFonts w:ascii="Times New Roman"/>
-                <w:snapToGrid/>
-              </w:rPr>
-            </w:pPr>
-            <w:r>
-              <w:rPr>
-                <w:rFonts w:ascii="Times New Roman" w:hint="eastAsia"/>
-                <w:snapToGrid/>
-              </w:rPr>
-              <w:t>0%</w:t>
-            </w:r>
-          </w:p>
-        </w:tc>
-        <w:tc>
-          <w:tcPr>
-            <w:tcW w:w="2682" w:type="dxa"/>
-          </w:tcPr>
-          <w:p>
-            <w:pPr>
-              <w:spacing w:after="120"/>
-              <w:jc w:val="center"/>
-              <w:rPr>
-                <w:rFonts w:ascii="Times New Roman"/>
-                <w:snapToGrid/>
-              </w:rPr>
-            </w:pPr>
-            <w:r>
-              <w:rPr>
-                <w:rFonts w:ascii="Times New Roman" w:hint="eastAsia"/>
-                <w:snapToGrid/>
-              </w:rPr>
-              <w:t>干纸可以放置在桌子上待书写</w:t>
-            </w:r>
-          </w:p>
-        </w:tc>
-      </w:tr>
-      <w:tr>
-        <w:tc>
-          <w:tcPr>
-            <w:tcW w:w="901" w:type="dxa"/>
-            <w:vMerge/>
-          </w:tcPr>
-          <w:p>
-            <w:pPr>
-              <w:spacing w:after="120"/>
-              <w:jc w:val="center"/>
-              <w:rPr>
-                <w:rFonts w:ascii="Times New Roman"/>
-                <w:b/>
-                <w:i/>
-                <w:snapToGrid/>
-                <w:color w:val="0000FF"/>
-                <w:sz w:val="21"/>
-                <w:szCs w:val="21"/>
-              </w:rPr>
-            </w:pPr>
-          </w:p>
-        </w:tc>
-        <w:tc>
-          <w:tcPr>
-            <w:tcW w:w="2547" w:type="dxa"/>
-          </w:tcPr>
-          <w:p>
-            <w:pPr>
-              <w:spacing w:after="120"/>
-              <w:jc w:val="center"/>
-              <w:rPr>
-                <w:rFonts w:ascii="Times New Roman"/>
-                <w:b/>
-                <w:snapToGrid/>
-                <w:sz w:val="21"/>
-                <w:szCs w:val="21"/>
-              </w:rPr>
-            </w:pPr>
-            <w:r>
-              <w:rPr>
-                <w:rFonts w:ascii="Times New Roman" w:hint="eastAsia"/>
-                <w:b/>
-                <w:snapToGrid/>
-                <w:sz w:val="21"/>
-                <w:szCs w:val="21"/>
-              </w:rPr>
-              <w:t>功能项小计</w:t>
-            </w:r>
-          </w:p>
-        </w:tc>
-        <w:tc>
-          <w:tcPr>
-            <w:tcW w:w="888" w:type="dxa"/>
-          </w:tcPr>
-          <w:p>
-            <w:pPr>
-              <w:spacing w:after="120"/>
-              <w:jc w:val="center"/>
-              <w:rPr>
-                <w:rFonts w:ascii="Times New Roman"/>
-                <w:snapToGrid/>
-              </w:rPr>
-            </w:pPr>
-            <w:r>
-              <w:rPr>
-                <w:rFonts w:ascii="Times New Roman" w:hint="eastAsia"/>
-                <w:snapToGrid/>
-              </w:rPr>
-              <w:t>71</w:t>
-            </w:r>
-          </w:p>
-        </w:tc>
-        <w:tc>
-          <w:tcPr>
-            <w:tcW w:w="1045" w:type="dxa"/>
-          </w:tcPr>
-          <w:p>
-            <w:pPr>
-              <w:spacing w:after="120"/>
-              <w:jc w:val="center"/>
-              <w:rPr>
-                <w:rFonts w:ascii="Times New Roman"/>
-                <w:snapToGrid/>
-              </w:rPr>
-            </w:pPr>
-            <w:r>
-              <w:rPr>
-                <w:rFonts w:ascii="Times New Roman" w:hint="eastAsia"/>
-                <w:snapToGrid/>
-              </w:rPr>
-              <w:t>100%</w:t>
-            </w:r>
-          </w:p>
-        </w:tc>
-        <w:tc>
-          <w:tcPr>
-            <w:tcW w:w="999" w:type="dxa"/>
-          </w:tcPr>
-          <w:p>
-            <w:pPr>
-              <w:spacing w:after="120"/>
-              <w:jc w:val="center"/>
-              <w:rPr>
-                <w:rFonts w:ascii="Times New Roman"/>
-                <w:snapToGrid/>
-              </w:rPr>
-            </w:pPr>
-            <w:r>
-              <w:rPr>
-                <w:rFonts w:ascii="Times New Roman" w:hint="eastAsia"/>
-                <w:snapToGrid/>
-              </w:rPr>
-              <w:t>10</w:t>
-            </w:r>
-          </w:p>
-        </w:tc>
-        <w:tc>
-          <w:tcPr>
-            <w:tcW w:w="1003" w:type="dxa"/>
-          </w:tcPr>
-          <w:p>
-            <w:pPr>
-              <w:spacing w:after="120"/>
-              <w:jc w:val="center"/>
-              <w:rPr>
-                <w:rFonts w:ascii="Times New Roman"/>
-                <w:snapToGrid/>
-              </w:rPr>
-            </w:pPr>
-            <w:r>
-              <w:rPr>
-                <w:rFonts w:ascii="Times New Roman" w:hint="eastAsia"/>
-                <w:snapToGrid/>
-              </w:rPr>
-              <w:t>14.1</w:t>
-            </w:r>
-            <w:r>
-              <w:rPr>
-                <w:rFonts w:ascii="Times New Roman" w:hint="eastAsia"/>
-                <w:snapToGrid/>
-              </w:rPr>
-              <w:t>%</w:t>
-            </w:r>
-          </w:p>
-        </w:tc>
-        <w:tc>
-          <w:tcPr>
-            <w:tcW w:w="2682" w:type="dxa"/>
-          </w:tcPr>
-          <w:p>
-            <w:pPr>
-              <w:spacing w:after="120"/>
-              <w:jc w:val="center"/>
-              <w:rPr>
-                <w:rFonts w:ascii="Times New Roman"/>
-                <w:snapToGrid/>
-              </w:rPr>
-            </w:pPr>
-            <w:r>
-              <w:rPr>
-                <w:rFonts w:ascii="Times New Roman" w:hint="eastAsia"/>
-                <w:snapToGrid/>
-              </w:rPr>
-              <w:t>功能测试</w:t>
-            </w:r>
-            <w:r>
-              <w:rPr>
-                <w:rFonts w:ascii="Times New Roman" w:hint="eastAsia"/>
-                <w:snapToGrid/>
-              </w:rPr>
-              <w:t>比较</w:t>
-            </w:r>
-            <w:r>
-              <w:rPr>
-                <w:rFonts w:ascii="Times New Roman" w:hint="eastAsia"/>
-                <w:snapToGrid/>
-              </w:rPr>
-              <w:t>成功，</w:t>
-            </w:r>
-            <w:r>
-              <w:rPr>
-                <w:rFonts w:ascii="Times New Roman" w:hint="eastAsia"/>
-                <w:snapToGrid/>
-              </w:rPr>
-              <w:t>第四次</w:t>
-            </w:r>
-            <w:r>
-              <w:rPr>
-                <w:rFonts w:ascii="Times New Roman" w:hint="eastAsia"/>
-                <w:snapToGrid/>
-              </w:rPr>
-              <w:t>迭代所有功能均被覆盖</w:t>
-            </w:r>
-          </w:p>
-        </w:tc>
-      </w:tr>
-      <w:tr>
-        <w:tc>
-          <w:tcPr>
-            <w:tcW w:w="901" w:type="dxa"/>
-            <w:vMerge w:val="restart"/>
-          </w:tcPr>
-          <w:p>
-            <w:pPr>
-              <w:spacing w:after="120"/>
-              <w:jc w:val="center"/>
-              <w:rPr>
-                <w:rFonts w:ascii="Times New Roman"/>
-                <w:b/>
-                <w:snapToGrid/>
-                <w:sz w:val="21"/>
-                <w:szCs w:val="21"/>
-              </w:rPr>
-            </w:pPr>
-          </w:p>
-          <w:p>
-            <w:pPr>
-              <w:spacing w:after="120"/>
-              <w:jc w:val="center"/>
-              <w:rPr>
-                <w:rFonts w:ascii="Times New Roman"/>
-                <w:b/>
-                <w:snapToGrid/>
-                <w:sz w:val="21"/>
-                <w:szCs w:val="21"/>
-              </w:rPr>
-            </w:pPr>
-            <w:r>
-              <w:rPr>
-                <w:rFonts w:ascii="Times New Roman"/>
-                <w:b/>
-                <w:snapToGrid/>
-                <w:sz w:val="21"/>
-                <w:szCs w:val="21"/>
-              </w:rPr>
-              <w:t>非功</w:t>
-            </w:r>
-          </w:p>
-          <w:p>
-            <w:pPr>
-              <w:spacing w:after="120"/>
-              <w:jc w:val="center"/>
-              <w:rPr>
-                <w:rFonts w:ascii="Times New Roman"/>
-                <w:b/>
-                <w:snapToGrid/>
-                <w:color w:val="0000FF"/>
-                <w:sz w:val="21"/>
-                <w:szCs w:val="21"/>
-              </w:rPr>
-            </w:pPr>
-            <w:r>
-              <w:rPr>
-                <w:rFonts w:ascii="Times New Roman"/>
-                <w:b/>
-                <w:snapToGrid/>
-                <w:sz w:val="21"/>
-                <w:szCs w:val="21"/>
-              </w:rPr>
-              <w:t>能项</w:t>
-            </w:r>
-          </w:p>
-        </w:tc>
-        <w:tc>
-          <w:tcPr>
-            <w:tcW w:w="2547" w:type="dxa"/>
-          </w:tcPr>
-          <w:p>
-            <w:pPr>
-              <w:spacing w:after="120"/>
-              <w:jc w:val="center"/>
-              <w:rPr>
-                <w:rFonts w:ascii="Times New Roman"/>
-                <w:b/>
-                <w:snapToGrid/>
-                <w:sz w:val="21"/>
-                <w:szCs w:val="21"/>
-              </w:rPr>
-            </w:pPr>
-            <w:r>
-              <w:rPr>
-                <w:rFonts w:ascii="Times New Roman"/>
-                <w:b/>
-                <w:snapToGrid/>
-                <w:sz w:val="21"/>
-                <w:szCs w:val="21"/>
-              </w:rPr>
-              <w:t>性能</w:t>
-            </w:r>
-          </w:p>
-        </w:tc>
-        <w:tc>
-          <w:tcPr>
-            <w:tcW w:w="888" w:type="dxa"/>
-          </w:tcPr>
-          <w:p>
-            <w:pPr>
-              <w:spacing w:after="120"/>
-              <w:jc w:val="center"/>
-              <w:rPr>
-                <w:rFonts w:ascii="Times New Roman"/>
-                <w:snapToGrid/>
-              </w:rPr>
-            </w:pPr>
-            <w:r>
-              <w:rPr>
-                <w:rFonts w:ascii="Times New Roman"/>
-                <w:snapToGrid/>
-              </w:rPr>
-              <w:t>20</w:t>
-            </w:r>
-          </w:p>
-        </w:tc>
-        <w:tc>
-          <w:tcPr>
-            <w:tcW w:w="1045" w:type="dxa"/>
-          </w:tcPr>
-          <w:p>
-            <w:pPr>
-              <w:spacing w:after="120"/>
-              <w:jc w:val="center"/>
-              <w:rPr>
-                <w:rFonts w:ascii="Times New Roman"/>
-                <w:snapToGrid/>
-              </w:rPr>
-            </w:pPr>
-            <w:r>
-              <w:rPr>
-                <w:rFonts w:ascii="Times New Roman" w:hint="eastAsia"/>
-                <w:snapToGrid/>
-              </w:rPr>
-              <w:t>100%</w:t>
-            </w:r>
-          </w:p>
-        </w:tc>
-        <w:tc>
-          <w:tcPr>
-            <w:tcW w:w="999" w:type="dxa"/>
-          </w:tcPr>
-          <w:p>
-            <w:pPr>
-              <w:spacing w:after="120"/>
-              <w:jc w:val="center"/>
-              <w:rPr>
-                <w:rFonts w:ascii="Times New Roman"/>
-                <w:snapToGrid/>
-              </w:rPr>
-            </w:pPr>
-            <w:r>
-              <w:rPr>
-                <w:rFonts w:ascii="Times New Roman"/>
-                <w:snapToGrid/>
-              </w:rPr>
-              <w:t>1</w:t>
-            </w:r>
-          </w:p>
-        </w:tc>
-        <w:tc>
-          <w:tcPr>
-            <w:tcW w:w="1003" w:type="dxa"/>
-          </w:tcPr>
-          <w:p>
-            <w:pPr>
-              <w:spacing w:after="120"/>
-              <w:jc w:val="center"/>
-              <w:rPr>
-                <w:rFonts w:ascii="Times New Roman"/>
-                <w:snapToGrid/>
-              </w:rPr>
-            </w:pPr>
-            <w:r>
-              <w:rPr>
-                <w:rFonts w:ascii="Times New Roman"/>
-                <w:snapToGrid/>
-              </w:rPr>
-              <w:t>5</w:t>
-            </w:r>
-            <w:r>
-              <w:rPr>
-                <w:rFonts w:ascii="Times New Roman" w:hint="eastAsia"/>
-                <w:snapToGrid/>
-              </w:rPr>
-              <w:t>%</w:t>
-            </w:r>
-          </w:p>
-        </w:tc>
-        <w:tc>
-          <w:tcPr>
-            <w:tcW w:w="2682" w:type="dxa"/>
-          </w:tcPr>
-          <w:p>
-            <w:pPr>
-              <w:spacing w:after="120"/>
-              <w:jc w:val="center"/>
-              <w:rPr>
-                <w:rFonts w:ascii="Times New Roman"/>
-                <w:snapToGrid/>
-              </w:rPr>
-            </w:pPr>
-            <w:r>
-              <w:rPr>
-                <w:rFonts w:ascii="Times New Roman" w:hint="eastAsia"/>
-                <w:snapToGrid/>
-              </w:rPr>
-              <w:t>在</w:t>
-            </w:r>
-            <w:r>
-              <w:rPr>
-                <w:rFonts w:ascii="Times New Roman" w:hint="eastAsia"/>
-                <w:snapToGrid/>
-              </w:rPr>
-              <w:t>90%</w:t>
-            </w:r>
-            <w:r>
-              <w:rPr>
-                <w:rFonts w:ascii="Times New Roman" w:hint="eastAsia"/>
-                <w:snapToGrid/>
-              </w:rPr>
-              <w:t>的情况下，按钮响应时间不超过</w:t>
-            </w:r>
-            <w:r>
-              <w:rPr>
-                <w:rFonts w:ascii="Times New Roman" w:hint="eastAsia"/>
-                <w:snapToGrid/>
-              </w:rPr>
-              <w:t>1</w:t>
-            </w:r>
-            <w:r>
-              <w:rPr>
-                <w:rFonts w:ascii="Times New Roman"/>
-                <w:snapToGrid/>
-              </w:rPr>
-              <w:t>s</w:t>
-            </w:r>
-            <w:r>
-              <w:rPr>
-                <w:rFonts w:ascii="Times New Roman" w:hint="eastAsia"/>
-                <w:snapToGrid/>
-              </w:rPr>
-              <w:t>，</w:t>
-            </w:r>
-            <w:r>
-              <w:rPr>
-                <w:rFonts w:ascii="Times New Roman" w:hint="eastAsia"/>
-                <w:snapToGrid/>
-              </w:rPr>
-              <w:t>利用瞬移解决眩晕</w:t>
-            </w:r>
-            <w:r>
-              <w:rPr>
-                <w:rFonts w:ascii="Times New Roman"/>
-                <w:snapToGrid/>
-              </w:rPr>
-              <w:t xml:space="preserve"> </w:t>
-            </w:r>
-          </w:p>
-        </w:tc>
-      </w:tr>
-      <w:tr>
-        <w:tc>
-          <w:tcPr>
-            <w:tcW w:w="901" w:type="dxa"/>
-            <w:vMerge/>
-          </w:tcPr>
-          <w:p>
-            <w:pPr>
-              <w:spacing w:after="120"/>
-              <w:jc w:val="center"/>
-              <w:rPr>
-                <w:rFonts w:ascii="Times New Roman"/>
-                <w:b/>
-                <w:i/>
-                <w:snapToGrid/>
-                <w:color w:val="0000FF"/>
-                <w:sz w:val="21"/>
-                <w:szCs w:val="21"/>
-              </w:rPr>
-            </w:pPr>
-          </w:p>
-        </w:tc>
-        <w:tc>
-          <w:tcPr>
-            <w:tcW w:w="2547" w:type="dxa"/>
-          </w:tcPr>
-          <w:p>
-            <w:pPr>
-              <w:spacing w:after="120"/>
-              <w:jc w:val="center"/>
-              <w:rPr>
-                <w:rFonts w:ascii="Times New Roman"/>
-                <w:b/>
-                <w:snapToGrid/>
-                <w:sz w:val="21"/>
-                <w:szCs w:val="21"/>
-              </w:rPr>
-            </w:pPr>
-            <w:r>
-              <w:rPr>
-                <w:rFonts w:ascii="Times New Roman"/>
-                <w:b/>
-                <w:snapToGrid/>
-                <w:sz w:val="21"/>
-                <w:szCs w:val="21"/>
-              </w:rPr>
-              <w:t>可靠性</w:t>
-            </w:r>
-          </w:p>
-        </w:tc>
-        <w:tc>
-          <w:tcPr>
-            <w:tcW w:w="888" w:type="dxa"/>
-          </w:tcPr>
-          <w:p>
-            <w:pPr>
-              <w:spacing w:after="120"/>
-              <w:jc w:val="center"/>
-              <w:rPr>
-                <w:rFonts w:ascii="Times New Roman"/>
-                <w:snapToGrid/>
-              </w:rPr>
-            </w:pPr>
-            <w:r>
-              <w:rPr>
-                <w:rFonts w:ascii="Times New Roman"/>
-                <w:snapToGrid/>
-              </w:rPr>
-              <w:t>4</w:t>
-            </w:r>
-            <w:r>
-              <w:rPr>
-                <w:rFonts w:ascii="Times New Roman"/>
-                <w:snapToGrid/>
-              </w:rPr>
-              <w:t>0</w:t>
-            </w:r>
-          </w:p>
-        </w:tc>
-        <w:tc>
-          <w:tcPr>
-            <w:tcW w:w="1045" w:type="dxa"/>
-          </w:tcPr>
-          <w:p>
-            <w:pPr>
-              <w:spacing w:after="120"/>
-              <w:jc w:val="center"/>
-              <w:rPr>
-                <w:rFonts w:ascii="Times New Roman"/>
-                <w:snapToGrid/>
-              </w:rPr>
-            </w:pPr>
-            <w:r>
-              <w:rPr>
-                <w:rFonts w:ascii="Times New Roman" w:hint="eastAsia"/>
-                <w:snapToGrid/>
-              </w:rPr>
-              <w:t>1</w:t>
-            </w:r>
-            <w:r>
-              <w:rPr>
-                <w:rFonts w:ascii="Times New Roman"/>
-                <w:snapToGrid/>
-              </w:rPr>
-              <w:t>00%</w:t>
-            </w:r>
-          </w:p>
-        </w:tc>
-        <w:tc>
-          <w:tcPr>
-            <w:tcW w:w="999" w:type="dxa"/>
-          </w:tcPr>
-          <w:p>
-            <w:pPr>
-              <w:spacing w:after="120"/>
-              <w:jc w:val="center"/>
-              <w:rPr>
-                <w:rFonts w:ascii="Times New Roman"/>
-                <w:snapToGrid/>
-              </w:rPr>
-            </w:pPr>
-            <w:r>
-              <w:rPr>
-                <w:rFonts w:ascii="Times New Roman"/>
-                <w:snapToGrid/>
-              </w:rPr>
-              <w:t>0</w:t>
-            </w:r>
-          </w:p>
-        </w:tc>
-        <w:tc>
-          <w:tcPr>
-            <w:tcW w:w="1003" w:type="dxa"/>
-          </w:tcPr>
-          <w:p>
-            <w:pPr>
-              <w:spacing w:after="120"/>
-              <w:jc w:val="center"/>
-              <w:rPr>
-                <w:rFonts w:ascii="Times New Roman"/>
-                <w:snapToGrid/>
-              </w:rPr>
-            </w:pPr>
-            <w:r>
-              <w:rPr>
-                <w:rFonts w:ascii="Times New Roman" w:hint="eastAsia"/>
-                <w:snapToGrid/>
-              </w:rPr>
-              <w:t>0</w:t>
-            </w:r>
-            <w:r>
-              <w:rPr>
-                <w:rFonts w:ascii="Times New Roman"/>
-                <w:snapToGrid/>
-              </w:rPr>
-              <w:t>%</w:t>
-            </w:r>
-          </w:p>
-        </w:tc>
-        <w:tc>
-          <w:tcPr>
-            <w:tcW w:w="2682" w:type="dxa"/>
-          </w:tcPr>
-          <w:p>
-            <w:pPr>
-              <w:spacing w:after="120"/>
-              <w:jc w:val="center"/>
-              <w:rPr>
-                <w:rFonts w:ascii="Times New Roman"/>
-                <w:snapToGrid/>
-              </w:rPr>
-            </w:pPr>
-            <w:r>
-              <w:rPr>
-                <w:rFonts w:ascii="Times New Roman" w:hint="eastAsia"/>
-                <w:snapToGrid/>
-              </w:rPr>
-              <w:t>每运行</w:t>
-            </w:r>
-            <w:r>
-              <w:rPr>
-                <w:rFonts w:ascii="Times New Roman" w:hint="eastAsia"/>
-                <w:snapToGrid/>
-              </w:rPr>
-              <w:t>5</w:t>
-            </w:r>
-            <w:r>
-              <w:rPr>
-                <w:rFonts w:ascii="Times New Roman" w:hint="eastAsia"/>
-                <w:snapToGrid/>
-              </w:rPr>
-              <w:t>小时至多发生一次</w:t>
-            </w:r>
-            <w:r>
-              <w:rPr>
-                <w:rFonts w:ascii="Times New Roman" w:hint="eastAsia"/>
-                <w:snapToGrid/>
-              </w:rPr>
-              <w:lastRenderedPageBreak/>
-              <w:t>故障</w:t>
-            </w:r>
-          </w:p>
-        </w:tc>
-      </w:tr>
-      <w:tr>
-        <w:tc>
-          <w:tcPr>
-            <w:tcW w:w="901" w:type="dxa"/>
-          </w:tcPr>
-          <w:p>
-            <w:pPr>
-              <w:spacing w:after="120"/>
-              <w:rPr>
-                <w:rFonts w:ascii="Times New Roman"/>
-                <w:b/>
-                <w:i/>
-                <w:snapToGrid/>
-                <w:color w:val="0000FF"/>
-                <w:sz w:val="21"/>
-                <w:szCs w:val="21"/>
-              </w:rPr>
-            </w:pPr>
-          </w:p>
-        </w:tc>
-        <w:tc>
-          <w:tcPr>
-            <w:tcW w:w="2547" w:type="dxa"/>
-          </w:tcPr>
-          <w:p>
-            <w:pPr>
-              <w:spacing w:after="120"/>
-              <w:jc w:val="center"/>
-              <w:rPr>
-                <w:rFonts w:ascii="Times New Roman"/>
-                <w:b/>
-                <w:snapToGrid/>
-                <w:sz w:val="21"/>
-                <w:szCs w:val="21"/>
-              </w:rPr>
-            </w:pPr>
-            <w:r>
-              <w:rPr>
-                <w:rFonts w:ascii="Times New Roman" w:hint="eastAsia"/>
-                <w:b/>
-                <w:snapToGrid/>
-                <w:sz w:val="21"/>
-                <w:szCs w:val="21"/>
-              </w:rPr>
-              <w:t>非功能项小计</w:t>
-            </w:r>
-          </w:p>
-        </w:tc>
-        <w:tc>
-          <w:tcPr>
-            <w:tcW w:w="888" w:type="dxa"/>
-          </w:tcPr>
-          <w:p>
-            <w:pPr>
-              <w:spacing w:after="120"/>
-              <w:jc w:val="center"/>
-              <w:rPr>
-                <w:rFonts w:ascii="Times New Roman"/>
-                <w:snapToGrid/>
-              </w:rPr>
-            </w:pPr>
-            <w:r>
-              <w:rPr>
-                <w:rFonts w:ascii="Times New Roman"/>
-                <w:snapToGrid/>
-              </w:rPr>
-              <w:t>6</w:t>
-            </w:r>
-            <w:r>
-              <w:rPr>
-                <w:rFonts w:ascii="Times New Roman" w:hint="eastAsia"/>
-                <w:snapToGrid/>
-              </w:rPr>
-              <w:t>0</w:t>
-            </w:r>
-          </w:p>
-        </w:tc>
-        <w:tc>
-          <w:tcPr>
-            <w:tcW w:w="1045" w:type="dxa"/>
-          </w:tcPr>
-          <w:p>
-            <w:pPr>
-              <w:spacing w:after="120"/>
-              <w:jc w:val="center"/>
-              <w:rPr>
-                <w:rFonts w:ascii="Times New Roman"/>
-                <w:snapToGrid/>
-              </w:rPr>
-            </w:pPr>
-            <w:r>
-              <w:rPr>
-                <w:rFonts w:ascii="Times New Roman" w:hint="eastAsia"/>
-                <w:snapToGrid/>
-              </w:rPr>
-              <w:t>100%</w:t>
-            </w:r>
-          </w:p>
-        </w:tc>
-        <w:tc>
-          <w:tcPr>
-            <w:tcW w:w="999" w:type="dxa"/>
-          </w:tcPr>
-          <w:p>
-            <w:pPr>
-              <w:spacing w:after="120"/>
-              <w:jc w:val="center"/>
-              <w:rPr>
-                <w:rFonts w:ascii="Times New Roman"/>
-                <w:snapToGrid/>
-              </w:rPr>
-            </w:pPr>
-            <w:r>
-              <w:rPr>
-                <w:rFonts w:ascii="Times New Roman"/>
-                <w:snapToGrid/>
-              </w:rPr>
-              <w:t>1</w:t>
-            </w:r>
-          </w:p>
-        </w:tc>
-        <w:tc>
-          <w:tcPr>
-            <w:tcW w:w="1003" w:type="dxa"/>
-          </w:tcPr>
-          <w:p>
-            <w:pPr>
-              <w:spacing w:after="120"/>
-              <w:jc w:val="center"/>
-              <w:rPr>
-                <w:rFonts w:ascii="Times New Roman"/>
-                <w:snapToGrid/>
-              </w:rPr>
-            </w:pPr>
-            <w:r>
-              <w:rPr>
-                <w:rFonts w:ascii="Times New Roman"/>
-                <w:snapToGrid/>
-              </w:rPr>
-              <w:t>1.6</w:t>
-            </w:r>
-            <w:r>
-              <w:rPr>
-                <w:rFonts w:ascii="Times New Roman" w:hint="eastAsia"/>
-                <w:snapToGrid/>
-              </w:rPr>
-              <w:t>%</w:t>
-            </w:r>
-          </w:p>
-        </w:tc>
-        <w:tc>
-          <w:tcPr>
-            <w:tcW w:w="2682" w:type="dxa"/>
-          </w:tcPr>
-          <w:p>
-            <w:pPr>
-              <w:spacing w:after="120"/>
-              <w:jc w:val="center"/>
-              <w:rPr>
-                <w:rFonts w:ascii="Times New Roman"/>
-                <w:snapToGrid/>
-              </w:rPr>
-            </w:pPr>
-            <w:r>
-              <w:rPr>
-                <w:rFonts w:ascii="Times New Roman" w:hint="eastAsia"/>
-                <w:snapToGrid/>
-              </w:rPr>
-              <w:t>程序性能良好可靠</w:t>
-            </w:r>
-          </w:p>
-        </w:tc>
-      </w:tr>
-      <w:tr>
-        <w:tc>
-          <w:tcPr>
-            <w:tcW w:w="901" w:type="dxa"/>
-          </w:tcPr>
-          <w:p>
-            <w:pPr>
-              <w:spacing w:after="120"/>
-              <w:rPr>
-                <w:rFonts w:ascii="Times New Roman"/>
-                <w:b/>
-                <w:i/>
-                <w:snapToGrid/>
-                <w:color w:val="0000FF"/>
-                <w:sz w:val="21"/>
-                <w:szCs w:val="21"/>
-              </w:rPr>
-            </w:pPr>
-          </w:p>
-        </w:tc>
-        <w:tc>
-          <w:tcPr>
-            <w:tcW w:w="2547" w:type="dxa"/>
-          </w:tcPr>
-          <w:p>
-            <w:pPr>
-              <w:spacing w:after="120"/>
-              <w:jc w:val="center"/>
-              <w:rPr>
-                <w:rFonts w:ascii="Times New Roman"/>
-                <w:b/>
-                <w:snapToGrid/>
-                <w:sz w:val="21"/>
-                <w:szCs w:val="21"/>
-              </w:rPr>
-            </w:pPr>
-            <w:r>
-              <w:rPr>
-                <w:rFonts w:ascii="Times New Roman" w:hint="eastAsia"/>
-                <w:b/>
-                <w:snapToGrid/>
-                <w:sz w:val="21"/>
-                <w:szCs w:val="21"/>
-              </w:rPr>
-              <w:t>总计</w:t>
-            </w:r>
-          </w:p>
-        </w:tc>
-        <w:tc>
-          <w:tcPr>
-            <w:tcW w:w="888" w:type="dxa"/>
-          </w:tcPr>
-          <w:p>
-            <w:pPr>
-              <w:spacing w:after="120"/>
-              <w:jc w:val="center"/>
-              <w:rPr>
-                <w:rFonts w:ascii="Times New Roman"/>
-                <w:snapToGrid/>
-              </w:rPr>
-            </w:pPr>
-            <w:r>
-              <w:rPr>
-                <w:rFonts w:ascii="Times New Roman"/>
-                <w:snapToGrid/>
-              </w:rPr>
-              <w:t>1</w:t>
-            </w:r>
-            <w:r>
-              <w:rPr>
-                <w:rFonts w:ascii="Times New Roman" w:hint="eastAsia"/>
-                <w:snapToGrid/>
-              </w:rPr>
-              <w:t>31</w:t>
-            </w:r>
-          </w:p>
-        </w:tc>
-        <w:tc>
-          <w:tcPr>
-            <w:tcW w:w="1045" w:type="dxa"/>
-          </w:tcPr>
-          <w:p>
-            <w:pPr>
-              <w:spacing w:after="120"/>
-              <w:jc w:val="center"/>
-              <w:rPr>
-                <w:rFonts w:ascii="Times New Roman"/>
-                <w:snapToGrid/>
-              </w:rPr>
-            </w:pPr>
-            <w:r>
-              <w:rPr>
-                <w:rFonts w:ascii="Times New Roman" w:hint="eastAsia"/>
-                <w:snapToGrid/>
-              </w:rPr>
-              <w:t>100%</w:t>
-            </w:r>
-          </w:p>
-        </w:tc>
-        <w:tc>
-          <w:tcPr>
-            <w:tcW w:w="999" w:type="dxa"/>
-          </w:tcPr>
-          <w:p>
-            <w:pPr>
-              <w:spacing w:after="120"/>
-              <w:jc w:val="center"/>
-              <w:rPr>
-                <w:rFonts w:ascii="Times New Roman"/>
-                <w:snapToGrid/>
-              </w:rPr>
-            </w:pPr>
-            <w:r>
-              <w:rPr>
-                <w:rFonts w:ascii="Times New Roman" w:hint="eastAsia"/>
-                <w:snapToGrid/>
-              </w:rPr>
-              <w:t>11</w:t>
-            </w:r>
-          </w:p>
-        </w:tc>
-        <w:tc>
-          <w:tcPr>
-            <w:tcW w:w="1003" w:type="dxa"/>
-          </w:tcPr>
-          <w:p>
-            <w:pPr>
-              <w:spacing w:after="120"/>
-              <w:jc w:val="center"/>
-              <w:rPr>
-                <w:rFonts w:ascii="Times New Roman"/>
-                <w:snapToGrid/>
-              </w:rPr>
-            </w:pPr>
-            <w:r>
-              <w:rPr>
-                <w:rFonts w:ascii="Times New Roman" w:hint="eastAsia"/>
-                <w:snapToGrid/>
-              </w:rPr>
-              <w:t>8.4</w:t>
-            </w:r>
-            <w:r>
-              <w:rPr>
-                <w:rFonts w:ascii="Times New Roman" w:hint="eastAsia"/>
-                <w:snapToGrid/>
-              </w:rPr>
-              <w:t>%</w:t>
-            </w:r>
-          </w:p>
-        </w:tc>
-        <w:tc>
-          <w:tcPr>
-            <w:tcW w:w="2682" w:type="dxa"/>
-          </w:tcPr>
-          <w:p>
-            <w:pPr>
-              <w:spacing w:after="120"/>
-              <w:jc w:val="center"/>
-              <w:rPr>
-                <w:rFonts w:ascii="Times New Roman"/>
-                <w:snapToGrid/>
-              </w:rPr>
-            </w:pPr>
-            <w:r>
-              <w:rPr>
-                <w:rFonts w:ascii="Times New Roman" w:hint="eastAsia"/>
-                <w:snapToGrid/>
-              </w:rPr>
-              <w:t>程序</w:t>
+              <w:t>服务器</w:t>
             </w:r>
             <w:r>
               <w:rPr>
@@ -5809,7 +4712,7 @@
                 <w:rFonts w:ascii="Times New Roman" w:hint="eastAsia"/>
                 <w:snapToGrid/>
               </w:rPr>
-              <w:t>较多，但是功能完善，需要看后期修复</w:t>
+              <w:t>较多，但是功能完善，需要看后期优化</w:t>
             </w:r>
           </w:p>
         </w:tc>
@@ -5835,24 +4738,18 @@
           <w:lang w:eastAsia="en-US"/>
         </w:rPr>
       </w:pPr>
-      <w:bookmarkStart w:id="10" w:name="_Toc393891308"/>
+      <w:bookmarkStart w:id="11" w:name="_Toc393891308"/>
+      <w:proofErr w:type="spellStart"/>
       <w:r>
         <w:rPr>
           <w:rFonts w:hint="eastAsia"/>
           <w:snapToGrid/>
           <w:lang w:eastAsia="en-US"/>
         </w:rPr>
-        <w:t>缺陷</w:t>
-      </w:r>
-      <w:r>
-        <w:rPr>
-          <w:rFonts w:hint="eastAsia"/>
-          <w:snapToGrid/>
-          <w:lang w:eastAsia="en-US"/>
-        </w:rPr>
-        <w:t>严重程度</w:t>
-      </w:r>
-      <w:bookmarkEnd w:id="10"/>
+        <w:t>缺陷严重程度</w:t>
+      </w:r>
+      <w:bookmarkEnd w:id="11"/>
+      <w:proofErr w:type="spellEnd"/>
     </w:p>
     <w:p>
       <w:pPr>
@@ -6176,7 +5073,7 @@
                 <w:sz w:val="21"/>
                 <w:szCs w:val="21"/>
               </w:rPr>
-              <w:t>1</w:t>
+              <w:t>0</w:t>
             </w:r>
           </w:p>
         </w:tc>
@@ -6202,7 +5099,7 @@
                 <w:sz w:val="21"/>
                 <w:szCs w:val="21"/>
               </w:rPr>
-              <w:t>5</w:t>
+              <w:t>6</w:t>
             </w:r>
           </w:p>
         </w:tc>
@@ -6228,7 +5125,7 @@
                 <w:sz w:val="21"/>
                 <w:szCs w:val="21"/>
               </w:rPr>
-              <w:t>5</w:t>
+              <w:t>2</w:t>
             </w:r>
           </w:p>
         </w:tc>
@@ -6254,7 +5151,7 @@
                 <w:sz w:val="21"/>
                 <w:szCs w:val="21"/>
               </w:rPr>
-              <w:t>11</w:t>
+              <w:t>8</w:t>
             </w:r>
           </w:p>
         </w:tc>
@@ -6331,12 +5228,12 @@
             </w:pPr>
             <w:r>
               <w:rPr>
-                <w:rFonts w:ascii="Times New Roman" w:hint="eastAsia"/>
-                <w:snapToGrid/>
-                <w:sz w:val="21"/>
-                <w:szCs w:val="21"/>
-              </w:rPr>
-              <w:t>9</w:t>
+                <w:rFonts w:ascii="Times New Roman"/>
+                <w:snapToGrid/>
+                <w:sz w:val="21"/>
+                <w:szCs w:val="21"/>
+              </w:rPr>
+              <w:t>0</w:t>
             </w:r>
             <w:r>
               <w:rPr>
@@ -6366,12 +5263,12 @@
             </w:pPr>
             <w:r>
               <w:rPr>
-                <w:rFonts w:ascii="Times New Roman" w:hint="eastAsia"/>
-                <w:snapToGrid/>
-                <w:sz w:val="21"/>
-                <w:szCs w:val="21"/>
-              </w:rPr>
-              <w:t>45.5</w:t>
+                <w:rFonts w:ascii="Times New Roman"/>
+                <w:snapToGrid/>
+                <w:sz w:val="21"/>
+                <w:szCs w:val="21"/>
+              </w:rPr>
+              <w:t>75</w:t>
             </w:r>
             <w:r>
               <w:rPr>
@@ -6401,12 +5298,12 @@
             </w:pPr>
             <w:r>
               <w:rPr>
-                <w:rFonts w:ascii="Times New Roman" w:hint="eastAsia"/>
-                <w:snapToGrid/>
-                <w:sz w:val="21"/>
-                <w:szCs w:val="21"/>
-              </w:rPr>
-              <w:t>45.5</w:t>
+                <w:rFonts w:ascii="Times New Roman"/>
+                <w:snapToGrid/>
+                <w:sz w:val="21"/>
+                <w:szCs w:val="21"/>
+              </w:rPr>
+              <w:t>25</w:t>
             </w:r>
             <w:r>
               <w:rPr>
@@ -6478,7 +5375,7 @@
           <w:snapToGrid/>
         </w:rPr>
       </w:pPr>
-      <w:bookmarkStart w:id="11" w:name="_Toc393891309"/>
+      <w:bookmarkStart w:id="12" w:name="_Toc393891309"/>
       <w:r>
         <w:rPr>
           <w:rFonts w:ascii="Arial" w:hAnsi="Arial" w:hint="eastAsia"/>
@@ -6493,7 +5390,7 @@
         </w:rPr>
         <w:t>清单</w:t>
       </w:r>
-      <w:bookmarkEnd w:id="11"/>
+      <w:bookmarkEnd w:id="12"/>
     </w:p>
     <w:p>
       <w:pPr>
@@ -6504,32 +5401,18 @@
           <w:lang w:eastAsia="en-US"/>
         </w:rPr>
       </w:pPr>
-      <w:bookmarkStart w:id="12" w:name="_Toc393891310"/>
+      <w:bookmarkStart w:id="13" w:name="_Toc393891310"/>
+      <w:proofErr w:type="spellStart"/>
       <w:r>
         <w:rPr>
           <w:rFonts w:ascii="Arial" w:hAnsi="Arial" w:hint="eastAsia"/>
           <w:snapToGrid/>
           <w:lang w:eastAsia="en-US"/>
         </w:rPr>
-        <w:t>功能</w:t>
-      </w:r>
-      <w:r>
-        <w:rPr>
-          <w:rFonts w:ascii="Arial" w:hAnsi="Arial" w:hint="eastAsia"/>
-          <w:snapToGrid/>
-          <w:lang w:eastAsia="en-US"/>
-        </w:rPr>
-        <w:t>性</w:t>
-      </w:r>
-      <w:r>
-        <w:rPr>
-          <w:rFonts w:ascii="Arial" w:hAnsi="Arial" w:hint="eastAsia"/>
-          <w:snapToGrid/>
-          <w:lang w:eastAsia="en-US"/>
-        </w:rPr>
-        <w:t>缺陷</w:t>
-      </w:r>
-      <w:bookmarkEnd w:id="12"/>
+        <w:t>功能性缺陷</w:t>
+      </w:r>
+      <w:bookmarkEnd w:id="13"/>
+      <w:proofErr w:type="spellEnd"/>
     </w:p>
     <w:p>
       <w:pPr>
@@ -6581,19 +5464,7 @@
           <w:sz w:val="21"/>
           <w:szCs w:val="21"/>
         </w:rPr>
-        <w:t>功能</w:t>
-      </w:r>
-      <w:r>
-        <w:rPr>
-          <w:rFonts w:asciiTheme="minorEastAsia" w:eastAsiaTheme="minorEastAsia" w:hAnsiTheme="minorEastAsia"/>
-          <w:b/>
-          <w:bCs/>
-          <w:snapToGrid/>
-          <w:color w:val="000000"/>
-          <w:sz w:val="21"/>
-          <w:szCs w:val="21"/>
-        </w:rPr>
-        <w:t>性</w:t>
+        <w:t>功能性</w:t>
       </w:r>
       <w:r>
         <w:rPr>
@@ -7173,7 +6044,7 @@
                 <w:sz w:val="21"/>
                 <w:szCs w:val="21"/>
               </w:rPr>
-              <w:t>从仓库取出和捡起功能</w:t>
+              <w:t>连接服务器</w:t>
             </w:r>
           </w:p>
         </w:tc>
@@ -7209,7 +6080,7 @@
                 <w:sz w:val="21"/>
                 <w:szCs w:val="21"/>
               </w:rPr>
-              <w:t>取出物品穿模</w:t>
+              <w:t>无法登陆</w:t>
             </w:r>
           </w:p>
         </w:tc>
@@ -7260,7 +6131,7 @@
                 <w:sz w:val="21"/>
                 <w:szCs w:val="21"/>
               </w:rPr>
-              <w:t>取出物品会和人物碰撞，使人物被抬高</w:t>
+              <w:t>网络质量较差时，用户无法登陆服务器</w:t>
             </w:r>
           </w:p>
         </w:tc>
@@ -7311,7 +6182,16 @@
                 <w:sz w:val="21"/>
                 <w:szCs w:val="21"/>
               </w:rPr>
-              <w:t>C3</w:t>
+              <w:t>A</w:t>
+            </w:r>
+            <w:r>
+              <w:rPr>
+                <w:rFonts w:ascii="Times New Roman"/>
+                <w:color w:val="000000"/>
+                <w:sz w:val="21"/>
+                <w:szCs w:val="21"/>
+              </w:rPr>
+              <w:t>1</w:t>
             </w:r>
           </w:p>
         </w:tc>
@@ -7491,7 +6371,7 @@
                 <w:sz w:val="21"/>
                 <w:szCs w:val="21"/>
               </w:rPr>
-              <w:t>砍下竹子</w:t>
+              <w:t>加入房间</w:t>
             </w:r>
           </w:p>
         </w:tc>
@@ -7527,7 +6407,7 @@
                 <w:sz w:val="21"/>
                 <w:szCs w:val="21"/>
               </w:rPr>
-              <w:t>交互逻辑问题</w:t>
+              <w:t>显示错位</w:t>
             </w:r>
           </w:p>
         </w:tc>
@@ -7578,7 +6458,7 @@
                 <w:sz w:val="21"/>
                 <w:szCs w:val="21"/>
               </w:rPr>
-              <w:t>竹子不经过砍倒可以直接捡起来</w:t>
+              <w:t>新玩家加入在主机看来位置错误</w:t>
             </w:r>
           </w:p>
         </w:tc>
@@ -7624,12 +6504,21 @@
             </w:pPr>
             <w:r>
               <w:rPr>
-                <w:rFonts w:ascii="Times New Roman"/>
+                <w:rFonts w:ascii="Times New Roman" w:hint="eastAsia"/>
                 <w:color w:val="000000"/>
                 <w:sz w:val="21"/>
                 <w:szCs w:val="21"/>
               </w:rPr>
-              <w:t>D7</w:t>
+              <w:t>B</w:t>
+            </w:r>
+            <w:r>
+              <w:rPr>
+                <w:rFonts w:ascii="Times New Roman"/>
+                <w:color w:val="000000"/>
+                <w:sz w:val="21"/>
+                <w:szCs w:val="21"/>
+              </w:rPr>
+              <w:t>2</w:t>
             </w:r>
           </w:p>
         </w:tc>
@@ -7743,7 +6632,7 @@
                 <w:sz w:val="21"/>
                 <w:szCs w:val="21"/>
               </w:rPr>
-              <w:t>细微</w:t>
+              <w:t>一般</w:t>
             </w:r>
           </w:p>
         </w:tc>
@@ -7779,7 +6668,7 @@
                 <w:sz w:val="21"/>
                 <w:szCs w:val="21"/>
               </w:rPr>
-              <w:t>蒸煮交互</w:t>
+              <w:t>局内共享</w:t>
             </w:r>
           </w:p>
         </w:tc>
@@ -7815,7 +6704,7 @@
                 <w:sz w:val="21"/>
                 <w:szCs w:val="21"/>
               </w:rPr>
-              <w:t>函数多次触发</w:t>
+              <w:t>部分功能视图不能共享</w:t>
             </w:r>
           </w:p>
         </w:tc>
@@ -7843,6 +6732,7 @@
                 <w:szCs w:val="21"/>
               </w:rPr>
             </w:pPr>
+            <w:proofErr w:type="gramStart"/>
             <w:r>
               <w:rPr>
                 <w:rFonts w:ascii="Times New Roman" w:hint="eastAsia"/>
@@ -7851,7 +6741,18 @@
                 <w:sz w:val="21"/>
                 <w:szCs w:val="21"/>
               </w:rPr>
-              <w:t>同时扔进去多个竹子可能会生成更多的产品</w:t>
+              <w:t>舂</w:t>
+            </w:r>
+            <w:proofErr w:type="gramEnd"/>
+            <w:r>
+              <w:rPr>
+                <w:rFonts w:ascii="Times New Roman" w:hint="eastAsia"/>
+                <w:snapToGrid/>
+                <w:color w:val="000000"/>
+                <w:sz w:val="21"/>
+                <w:szCs w:val="21"/>
+              </w:rPr>
+              <w:t>臼的变化无法共享</w:t>
             </w:r>
           </w:p>
         </w:tc>
@@ -7881,824 +6782,13 @@
             </w:pPr>
             <w:r>
               <w:rPr>
-                <w:rFonts w:ascii="Times New Roman"/>
+                <w:rFonts w:ascii="Times New Roman" w:hint="eastAsia"/>
                 <w:snapToGrid/>
                 <w:color w:val="000000"/>
                 <w:sz w:val="21"/>
                 <w:szCs w:val="21"/>
               </w:rPr>
-              <w:t>F4</w:t>
-            </w:r>
-          </w:p>
-        </w:tc>
-      </w:tr>
-      <w:tr>
-        <w:trPr>
-          <w:jc w:val="center"/>
-        </w:trPr>
-        <w:tc>
-          <w:tcPr>
-            <w:tcW w:w="425" w:type="dxa"/>
-            <w:tcBorders>
-              <w:top w:val="single" w:sz="4" w:space="0" w:color="000000"/>
-              <w:left w:val="single" w:sz="4" w:space="0" w:color="000000"/>
-              <w:bottom w:val="single" w:sz="4" w:space="0" w:color="000000"/>
-              <w:right w:val="single" w:sz="4" w:space="0" w:color="000000"/>
-            </w:tcBorders>
-            <w:vAlign w:val="center"/>
-          </w:tcPr>
-          <w:p>
-            <w:pPr>
-              <w:snapToGrid w:val="0"/>
-              <w:spacing w:line="300" w:lineRule="auto"/>
-              <w:jc w:val="center"/>
-              <w:rPr>
-                <w:rFonts w:ascii="Times New Roman"/>
-                <w:snapToGrid/>
-                <w:color w:val="000000"/>
-                <w:sz w:val="21"/>
-                <w:szCs w:val="21"/>
-              </w:rPr>
-            </w:pPr>
-            <w:r>
-              <w:rPr>
-                <w:rFonts w:ascii="Times New Roman" w:hint="eastAsia"/>
-                <w:snapToGrid/>
-                <w:color w:val="000000"/>
-                <w:sz w:val="21"/>
-                <w:szCs w:val="21"/>
-              </w:rPr>
-              <w:t>4</w:t>
-            </w:r>
-          </w:p>
-        </w:tc>
-        <w:tc>
-          <w:tcPr>
-            <w:tcW w:w="988" w:type="dxa"/>
-            <w:tcBorders>
-              <w:top w:val="single" w:sz="4" w:space="0" w:color="000000"/>
-              <w:left w:val="single" w:sz="4" w:space="0" w:color="000000"/>
-              <w:bottom w:val="single" w:sz="4" w:space="0" w:color="000000"/>
-              <w:right w:val="single" w:sz="4" w:space="0" w:color="000000"/>
-            </w:tcBorders>
-            <w:vAlign w:val="center"/>
-          </w:tcPr>
-          <w:p>
-            <w:pPr>
-              <w:snapToGrid w:val="0"/>
-              <w:spacing w:line="300" w:lineRule="auto"/>
-              <w:jc w:val="center"/>
-              <w:rPr>
-                <w:rFonts w:ascii="Times New Roman"/>
-                <w:snapToGrid/>
-                <w:color w:val="000000"/>
-                <w:sz w:val="21"/>
-                <w:szCs w:val="21"/>
-              </w:rPr>
-            </w:pPr>
-            <w:r>
-              <w:rPr>
-                <w:rFonts w:ascii="Times New Roman" w:hint="eastAsia"/>
-                <w:snapToGrid/>
-                <w:color w:val="000000"/>
-                <w:sz w:val="21"/>
-                <w:szCs w:val="21"/>
-              </w:rPr>
-              <w:t>Bug004</w:t>
-            </w:r>
-          </w:p>
-        </w:tc>
-        <w:tc>
-          <w:tcPr>
-            <w:tcW w:w="709" w:type="dxa"/>
-            <w:tcBorders>
-              <w:top w:val="single" w:sz="4" w:space="0" w:color="000000"/>
-              <w:left w:val="single" w:sz="4" w:space="0" w:color="000000"/>
-              <w:bottom w:val="single" w:sz="4" w:space="0" w:color="000000"/>
-              <w:right w:val="single" w:sz="4" w:space="0" w:color="000000"/>
-            </w:tcBorders>
-          </w:tcPr>
-          <w:p>
-            <w:pPr>
-              <w:widowControl/>
-              <w:snapToGrid w:val="0"/>
-              <w:spacing w:line="300" w:lineRule="auto"/>
-              <w:jc w:val="center"/>
-              <w:rPr>
-                <w:rFonts w:ascii="Times New Roman"/>
-                <w:snapToGrid/>
-                <w:color w:val="000000"/>
-                <w:sz w:val="21"/>
-                <w:szCs w:val="21"/>
-              </w:rPr>
-            </w:pPr>
-            <w:r>
-              <w:rPr>
-                <w:rFonts w:ascii="Times New Roman" w:hint="eastAsia"/>
-                <w:snapToGrid/>
-                <w:color w:val="000000"/>
-                <w:sz w:val="21"/>
-                <w:szCs w:val="21"/>
-              </w:rPr>
-              <w:t>严重</w:t>
-            </w:r>
-          </w:p>
-        </w:tc>
-        <w:tc>
-          <w:tcPr>
-            <w:tcW w:w="1417" w:type="dxa"/>
-            <w:tcBorders>
-              <w:top w:val="single" w:sz="4" w:space="0" w:color="000000"/>
-              <w:left w:val="single" w:sz="4" w:space="0" w:color="000000"/>
-              <w:bottom w:val="single" w:sz="4" w:space="0" w:color="000000"/>
-              <w:right w:val="single" w:sz="4" w:space="0" w:color="000000"/>
-            </w:tcBorders>
-          </w:tcPr>
-          <w:p>
-            <w:pPr>
-              <w:widowControl/>
-              <w:snapToGrid w:val="0"/>
-              <w:spacing w:line="300" w:lineRule="auto"/>
-              <w:jc w:val="center"/>
-              <w:rPr>
-                <w:rFonts w:ascii="Times New Roman"/>
-                <w:snapToGrid/>
-                <w:color w:val="000000"/>
-                <w:sz w:val="21"/>
-                <w:szCs w:val="21"/>
-              </w:rPr>
-            </w:pPr>
-            <w:r>
-              <w:rPr>
-                <w:rFonts w:ascii="Times New Roman" w:hint="eastAsia"/>
-                <w:snapToGrid/>
-                <w:color w:val="000000"/>
-                <w:sz w:val="21"/>
-                <w:szCs w:val="21"/>
-              </w:rPr>
-              <w:t>舂臼交互</w:t>
-            </w:r>
-          </w:p>
-        </w:tc>
-        <w:tc>
-          <w:tcPr>
-            <w:tcW w:w="1276" w:type="dxa"/>
-            <w:tcBorders>
-              <w:top w:val="single" w:sz="4" w:space="0" w:color="000000"/>
-              <w:left w:val="single" w:sz="4" w:space="0" w:color="000000"/>
-              <w:bottom w:val="single" w:sz="4" w:space="0" w:color="000000"/>
-              <w:right w:val="single" w:sz="4" w:space="0" w:color="000000"/>
-            </w:tcBorders>
-          </w:tcPr>
-          <w:p>
-            <w:pPr>
-              <w:widowControl/>
-              <w:snapToGrid w:val="0"/>
-              <w:spacing w:line="300" w:lineRule="auto"/>
-              <w:jc w:val="center"/>
-              <w:rPr>
-                <w:rFonts w:ascii="Times New Roman"/>
-                <w:snapToGrid/>
-                <w:color w:val="000000"/>
-                <w:sz w:val="21"/>
-                <w:szCs w:val="21"/>
-              </w:rPr>
-            </w:pPr>
-            <w:r>
-              <w:rPr>
-                <w:rFonts w:ascii="Times New Roman" w:hint="eastAsia"/>
-                <w:snapToGrid/>
-                <w:color w:val="000000"/>
-                <w:sz w:val="21"/>
-                <w:szCs w:val="21"/>
-              </w:rPr>
-              <w:t>穿模错误</w:t>
-            </w:r>
-          </w:p>
-        </w:tc>
-        <w:tc>
-          <w:tcPr>
-            <w:tcW w:w="3983" w:type="dxa"/>
-            <w:tcBorders>
-              <w:top w:val="single" w:sz="4" w:space="0" w:color="000000"/>
-              <w:left w:val="single" w:sz="4" w:space="0" w:color="000000"/>
-              <w:bottom w:val="single" w:sz="4" w:space="0" w:color="000000"/>
-              <w:right w:val="single" w:sz="4" w:space="0" w:color="000000"/>
-            </w:tcBorders>
-          </w:tcPr>
-          <w:p>
-            <w:pPr>
-              <w:widowControl/>
-              <w:snapToGrid w:val="0"/>
-              <w:spacing w:line="300" w:lineRule="auto"/>
-              <w:jc w:val="center"/>
-              <w:rPr>
-                <w:rFonts w:ascii="Times New Roman"/>
-                <w:snapToGrid/>
-                <w:color w:val="000000"/>
-                <w:sz w:val="21"/>
-                <w:szCs w:val="21"/>
-              </w:rPr>
-            </w:pPr>
-            <w:r>
-              <w:rPr>
-                <w:rFonts w:ascii="Times New Roman" w:hint="eastAsia"/>
-                <w:snapToGrid/>
-                <w:color w:val="000000"/>
-                <w:sz w:val="21"/>
-                <w:szCs w:val="21"/>
-              </w:rPr>
-              <w:t>若产品被锤出了盆，有可能会卡入地形中，然后消失</w:t>
-            </w:r>
-          </w:p>
-        </w:tc>
-        <w:tc>
-          <w:tcPr>
-            <w:tcW w:w="978" w:type="dxa"/>
-            <w:tcBorders>
-              <w:top w:val="single" w:sz="4" w:space="0" w:color="000000"/>
-              <w:left w:val="single" w:sz="4" w:space="0" w:color="000000"/>
-              <w:bottom w:val="single" w:sz="4" w:space="0" w:color="000000"/>
-              <w:right w:val="single" w:sz="4" w:space="0" w:color="000000"/>
-            </w:tcBorders>
-          </w:tcPr>
-          <w:p>
-            <w:pPr>
-              <w:widowControl/>
-              <w:snapToGrid w:val="0"/>
-              <w:spacing w:line="300" w:lineRule="auto"/>
-              <w:jc w:val="center"/>
-              <w:rPr>
-                <w:rFonts w:ascii="Times New Roman"/>
-                <w:snapToGrid/>
-                <w:color w:val="000000"/>
-                <w:sz w:val="21"/>
-                <w:szCs w:val="21"/>
-              </w:rPr>
-            </w:pPr>
-            <w:r>
-              <w:rPr>
-                <w:rFonts w:ascii="Times New Roman" w:hint="eastAsia"/>
-                <w:snapToGrid/>
-                <w:color w:val="000000"/>
-                <w:sz w:val="21"/>
-                <w:szCs w:val="21"/>
-              </w:rPr>
-              <w:t>G1</w:t>
-            </w:r>
-          </w:p>
-        </w:tc>
-      </w:tr>
-      <w:tr>
-        <w:trPr>
-          <w:jc w:val="center"/>
-        </w:trPr>
-        <w:tc>
-          <w:tcPr>
-            <w:tcW w:w="425" w:type="dxa"/>
-            <w:tcBorders>
-              <w:top w:val="single" w:sz="4" w:space="0" w:color="000000"/>
-              <w:left w:val="single" w:sz="4" w:space="0" w:color="000000"/>
-              <w:bottom w:val="single" w:sz="4" w:space="0" w:color="000000"/>
-              <w:right w:val="single" w:sz="4" w:space="0" w:color="000000"/>
-            </w:tcBorders>
-            <w:vAlign w:val="center"/>
-          </w:tcPr>
-          <w:p>
-            <w:pPr>
-              <w:snapToGrid w:val="0"/>
-              <w:spacing w:line="300" w:lineRule="auto"/>
-              <w:jc w:val="center"/>
-              <w:rPr>
-                <w:rFonts w:ascii="Times New Roman"/>
-                <w:snapToGrid/>
-                <w:color w:val="000000"/>
-                <w:sz w:val="21"/>
-                <w:szCs w:val="21"/>
-              </w:rPr>
-            </w:pPr>
-            <w:r>
-              <w:rPr>
-                <w:rFonts w:ascii="Times New Roman" w:hint="eastAsia"/>
-                <w:snapToGrid/>
-                <w:color w:val="000000"/>
-                <w:sz w:val="21"/>
-                <w:szCs w:val="21"/>
-              </w:rPr>
-              <w:t>5</w:t>
-            </w:r>
-          </w:p>
-        </w:tc>
-        <w:tc>
-          <w:tcPr>
-            <w:tcW w:w="988" w:type="dxa"/>
-            <w:tcBorders>
-              <w:top w:val="single" w:sz="4" w:space="0" w:color="000000"/>
-              <w:left w:val="single" w:sz="4" w:space="0" w:color="000000"/>
-              <w:bottom w:val="single" w:sz="4" w:space="0" w:color="000000"/>
-              <w:right w:val="single" w:sz="4" w:space="0" w:color="000000"/>
-            </w:tcBorders>
-            <w:vAlign w:val="center"/>
-          </w:tcPr>
-          <w:p>
-            <w:pPr>
-              <w:snapToGrid w:val="0"/>
-              <w:spacing w:line="300" w:lineRule="auto"/>
-              <w:jc w:val="center"/>
-              <w:rPr>
-                <w:rFonts w:ascii="Times New Roman"/>
-                <w:snapToGrid/>
-                <w:color w:val="000000"/>
-                <w:sz w:val="21"/>
-                <w:szCs w:val="21"/>
-              </w:rPr>
-            </w:pPr>
-            <w:r>
-              <w:rPr>
-                <w:rFonts w:ascii="Times New Roman" w:hint="eastAsia"/>
-                <w:snapToGrid/>
-                <w:color w:val="000000"/>
-                <w:sz w:val="21"/>
-                <w:szCs w:val="21"/>
-              </w:rPr>
-              <w:t>B</w:t>
-            </w:r>
-            <w:r>
-              <w:rPr>
-                <w:rFonts w:ascii="Times New Roman"/>
-                <w:snapToGrid/>
-                <w:color w:val="000000"/>
-                <w:sz w:val="21"/>
-                <w:szCs w:val="21"/>
-              </w:rPr>
-              <w:t>ug</w:t>
-            </w:r>
-            <w:r>
-              <w:rPr>
-                <w:rFonts w:ascii="Times New Roman" w:hint="eastAsia"/>
-                <w:snapToGrid/>
-                <w:color w:val="000000"/>
-                <w:sz w:val="21"/>
-                <w:szCs w:val="21"/>
-              </w:rPr>
-              <w:t>0</w:t>
-            </w:r>
-            <w:r>
-              <w:rPr>
-                <w:rFonts w:ascii="Times New Roman"/>
-                <w:snapToGrid/>
-                <w:color w:val="000000"/>
-                <w:sz w:val="21"/>
-                <w:szCs w:val="21"/>
-              </w:rPr>
-              <w:t>0</w:t>
-            </w:r>
-            <w:r>
-              <w:rPr>
-                <w:rFonts w:ascii="Times New Roman" w:hint="eastAsia"/>
-                <w:snapToGrid/>
-                <w:color w:val="000000"/>
-                <w:sz w:val="21"/>
-                <w:szCs w:val="21"/>
-              </w:rPr>
-              <w:t>5</w:t>
-            </w:r>
-          </w:p>
-        </w:tc>
-        <w:tc>
-          <w:tcPr>
-            <w:tcW w:w="709" w:type="dxa"/>
-            <w:tcBorders>
-              <w:top w:val="single" w:sz="4" w:space="0" w:color="000000"/>
-              <w:left w:val="single" w:sz="4" w:space="0" w:color="000000"/>
-              <w:bottom w:val="single" w:sz="4" w:space="0" w:color="000000"/>
-              <w:right w:val="single" w:sz="4" w:space="0" w:color="000000"/>
-            </w:tcBorders>
-          </w:tcPr>
-          <w:p>
-            <w:pPr>
-              <w:widowControl/>
-              <w:snapToGrid w:val="0"/>
-              <w:spacing w:line="300" w:lineRule="auto"/>
-              <w:jc w:val="center"/>
-              <w:rPr>
-                <w:rFonts w:ascii="Times New Roman"/>
-                <w:snapToGrid/>
-                <w:color w:val="000000"/>
-                <w:sz w:val="21"/>
-                <w:szCs w:val="21"/>
-              </w:rPr>
-            </w:pPr>
-            <w:r>
-              <w:rPr>
-                <w:rFonts w:ascii="Times New Roman" w:hint="eastAsia"/>
-                <w:snapToGrid/>
-                <w:color w:val="000000"/>
-                <w:sz w:val="21"/>
-                <w:szCs w:val="21"/>
-              </w:rPr>
-              <w:t>一般</w:t>
-            </w:r>
-          </w:p>
-        </w:tc>
-        <w:tc>
-          <w:tcPr>
-            <w:tcW w:w="1417" w:type="dxa"/>
-            <w:tcBorders>
-              <w:top w:val="single" w:sz="4" w:space="0" w:color="000000"/>
-              <w:left w:val="single" w:sz="4" w:space="0" w:color="000000"/>
-              <w:bottom w:val="single" w:sz="4" w:space="0" w:color="000000"/>
-              <w:right w:val="single" w:sz="4" w:space="0" w:color="000000"/>
-            </w:tcBorders>
-          </w:tcPr>
-          <w:p>
-            <w:pPr>
-              <w:widowControl/>
-              <w:snapToGrid w:val="0"/>
-              <w:spacing w:line="300" w:lineRule="auto"/>
-              <w:jc w:val="center"/>
-              <w:rPr>
-                <w:rFonts w:ascii="Times New Roman"/>
-                <w:snapToGrid/>
-                <w:color w:val="000000"/>
-                <w:sz w:val="21"/>
-                <w:szCs w:val="21"/>
-              </w:rPr>
-            </w:pPr>
-            <w:r>
-              <w:rPr>
-                <w:rFonts w:ascii="Times New Roman" w:hint="eastAsia"/>
-                <w:snapToGrid/>
-                <w:color w:val="000000"/>
-                <w:sz w:val="21"/>
-                <w:szCs w:val="21"/>
-              </w:rPr>
-              <w:t>荡料入帘</w:t>
-            </w:r>
-          </w:p>
-        </w:tc>
-        <w:tc>
-          <w:tcPr>
-            <w:tcW w:w="1276" w:type="dxa"/>
-            <w:tcBorders>
-              <w:top w:val="single" w:sz="4" w:space="0" w:color="000000"/>
-              <w:left w:val="single" w:sz="4" w:space="0" w:color="000000"/>
-              <w:bottom w:val="single" w:sz="4" w:space="0" w:color="000000"/>
-              <w:right w:val="single" w:sz="4" w:space="0" w:color="000000"/>
-            </w:tcBorders>
-          </w:tcPr>
-          <w:p>
-            <w:pPr>
-              <w:widowControl/>
-              <w:snapToGrid w:val="0"/>
-              <w:spacing w:line="300" w:lineRule="auto"/>
-              <w:jc w:val="center"/>
-              <w:rPr>
-                <w:rFonts w:ascii="Times New Roman"/>
-                <w:snapToGrid/>
-                <w:color w:val="000000"/>
-                <w:sz w:val="21"/>
-                <w:szCs w:val="21"/>
-              </w:rPr>
-            </w:pPr>
-            <w:r>
-              <w:rPr>
-                <w:rFonts w:ascii="Times New Roman" w:hint="eastAsia"/>
-                <w:snapToGrid/>
-                <w:color w:val="000000"/>
-                <w:sz w:val="21"/>
-                <w:szCs w:val="21"/>
-              </w:rPr>
-              <w:t>不成熟的判定</w:t>
-            </w:r>
-          </w:p>
-        </w:tc>
-        <w:tc>
-          <w:tcPr>
-            <w:tcW w:w="3983" w:type="dxa"/>
-            <w:tcBorders>
-              <w:top w:val="single" w:sz="4" w:space="0" w:color="000000"/>
-              <w:left w:val="single" w:sz="4" w:space="0" w:color="000000"/>
-              <w:bottom w:val="single" w:sz="4" w:space="0" w:color="000000"/>
-              <w:right w:val="single" w:sz="4" w:space="0" w:color="000000"/>
-            </w:tcBorders>
-          </w:tcPr>
-          <w:p>
-            <w:pPr>
-              <w:widowControl/>
-              <w:snapToGrid w:val="0"/>
-              <w:spacing w:line="300" w:lineRule="auto"/>
-              <w:jc w:val="center"/>
-              <w:rPr>
-                <w:rFonts w:ascii="Times New Roman"/>
-                <w:snapToGrid/>
-                <w:color w:val="000000"/>
-                <w:sz w:val="21"/>
-                <w:szCs w:val="21"/>
-              </w:rPr>
-            </w:pPr>
-            <w:r>
-              <w:rPr>
-                <w:rFonts w:ascii="Times New Roman" w:hint="eastAsia"/>
-                <w:snapToGrid/>
-                <w:color w:val="000000"/>
-                <w:sz w:val="21"/>
-                <w:szCs w:val="21"/>
-              </w:rPr>
-              <w:t>一次覆帘压纸可能会生成很多纸，需要压很多次才能捡起纸来</w:t>
-            </w:r>
-          </w:p>
-        </w:tc>
-        <w:tc>
-          <w:tcPr>
-            <w:tcW w:w="978" w:type="dxa"/>
-            <w:tcBorders>
-              <w:top w:val="single" w:sz="4" w:space="0" w:color="000000"/>
-              <w:left w:val="single" w:sz="4" w:space="0" w:color="000000"/>
-              <w:bottom w:val="single" w:sz="4" w:space="0" w:color="000000"/>
-              <w:right w:val="single" w:sz="4" w:space="0" w:color="000000"/>
-            </w:tcBorders>
-          </w:tcPr>
-          <w:p>
-            <w:pPr>
-              <w:widowControl/>
-              <w:snapToGrid w:val="0"/>
-              <w:spacing w:line="300" w:lineRule="auto"/>
-              <w:jc w:val="center"/>
-              <w:rPr>
-                <w:rFonts w:ascii="Times New Roman"/>
-                <w:snapToGrid/>
-                <w:color w:val="000000"/>
-                <w:sz w:val="21"/>
-                <w:szCs w:val="21"/>
-              </w:rPr>
-            </w:pPr>
-            <w:r>
-              <w:rPr>
-                <w:rFonts w:ascii="Times New Roman" w:hint="eastAsia"/>
-                <w:snapToGrid/>
-                <w:color w:val="000000"/>
-                <w:sz w:val="21"/>
-                <w:szCs w:val="21"/>
-              </w:rPr>
-              <w:t>H2</w:t>
-            </w:r>
-          </w:p>
-        </w:tc>
-      </w:tr>
-      <w:tr>
-        <w:trPr>
-          <w:jc w:val="center"/>
-        </w:trPr>
-        <w:tc>
-          <w:tcPr>
-            <w:tcW w:w="425" w:type="dxa"/>
-            <w:tcBorders>
-              <w:top w:val="single" w:sz="4" w:space="0" w:color="000000"/>
-              <w:left w:val="single" w:sz="4" w:space="0" w:color="000000"/>
-              <w:bottom w:val="single" w:sz="4" w:space="0" w:color="000000"/>
-              <w:right w:val="single" w:sz="4" w:space="0" w:color="000000"/>
-            </w:tcBorders>
-            <w:vAlign w:val="center"/>
-          </w:tcPr>
-          <w:p>
-            <w:pPr>
-              <w:snapToGrid w:val="0"/>
-              <w:spacing w:line="300" w:lineRule="auto"/>
-              <w:jc w:val="center"/>
-              <w:rPr>
-                <w:rFonts w:ascii="Times New Roman"/>
-                <w:snapToGrid/>
-                <w:color w:val="000000"/>
-                <w:sz w:val="21"/>
-                <w:szCs w:val="21"/>
-              </w:rPr>
-            </w:pPr>
-            <w:r>
-              <w:rPr>
-                <w:rFonts w:ascii="Times New Roman" w:hint="eastAsia"/>
-                <w:snapToGrid/>
-                <w:color w:val="000000"/>
-                <w:sz w:val="21"/>
-                <w:szCs w:val="21"/>
-              </w:rPr>
-              <w:t>6</w:t>
-            </w:r>
-          </w:p>
-        </w:tc>
-        <w:tc>
-          <w:tcPr>
-            <w:tcW w:w="988" w:type="dxa"/>
-            <w:tcBorders>
-              <w:top w:val="single" w:sz="4" w:space="0" w:color="000000"/>
-              <w:left w:val="single" w:sz="4" w:space="0" w:color="000000"/>
-              <w:bottom w:val="single" w:sz="4" w:space="0" w:color="000000"/>
-              <w:right w:val="single" w:sz="4" w:space="0" w:color="000000"/>
-            </w:tcBorders>
-            <w:vAlign w:val="center"/>
-          </w:tcPr>
-          <w:p>
-            <w:pPr>
-              <w:snapToGrid w:val="0"/>
-              <w:spacing w:line="300" w:lineRule="auto"/>
-              <w:jc w:val="center"/>
-              <w:rPr>
-                <w:rFonts w:ascii="Times New Roman"/>
-                <w:snapToGrid/>
-                <w:color w:val="000000"/>
-                <w:sz w:val="21"/>
-                <w:szCs w:val="21"/>
-              </w:rPr>
-            </w:pPr>
-            <w:r>
-              <w:rPr>
-                <w:rFonts w:ascii="Times New Roman" w:hint="eastAsia"/>
-                <w:snapToGrid/>
-                <w:color w:val="000000"/>
-                <w:sz w:val="21"/>
-                <w:szCs w:val="21"/>
-              </w:rPr>
-              <w:t>Bug006</w:t>
-            </w:r>
-          </w:p>
-        </w:tc>
-        <w:tc>
-          <w:tcPr>
-            <w:tcW w:w="709" w:type="dxa"/>
-            <w:tcBorders>
-              <w:top w:val="single" w:sz="4" w:space="0" w:color="000000"/>
-              <w:left w:val="single" w:sz="4" w:space="0" w:color="000000"/>
-              <w:bottom w:val="single" w:sz="4" w:space="0" w:color="000000"/>
-              <w:right w:val="single" w:sz="4" w:space="0" w:color="000000"/>
-            </w:tcBorders>
-          </w:tcPr>
-          <w:p>
-            <w:pPr>
-              <w:widowControl/>
-              <w:snapToGrid w:val="0"/>
-              <w:spacing w:line="300" w:lineRule="auto"/>
-              <w:jc w:val="center"/>
-              <w:rPr>
-                <w:rFonts w:ascii="Times New Roman"/>
-                <w:snapToGrid/>
-                <w:color w:val="000000"/>
-                <w:sz w:val="21"/>
-                <w:szCs w:val="21"/>
-              </w:rPr>
-            </w:pPr>
-            <w:r>
-              <w:rPr>
-                <w:rFonts w:ascii="Times New Roman" w:hint="eastAsia"/>
-                <w:snapToGrid/>
-                <w:color w:val="000000"/>
-                <w:sz w:val="21"/>
-                <w:szCs w:val="21"/>
-              </w:rPr>
-              <w:t>一般</w:t>
-            </w:r>
-          </w:p>
-        </w:tc>
-        <w:tc>
-          <w:tcPr>
-            <w:tcW w:w="1417" w:type="dxa"/>
-            <w:tcBorders>
-              <w:top w:val="single" w:sz="4" w:space="0" w:color="000000"/>
-              <w:left w:val="single" w:sz="4" w:space="0" w:color="000000"/>
-              <w:bottom w:val="single" w:sz="4" w:space="0" w:color="000000"/>
-              <w:right w:val="single" w:sz="4" w:space="0" w:color="000000"/>
-            </w:tcBorders>
-          </w:tcPr>
-          <w:p>
-            <w:pPr>
-              <w:widowControl/>
-              <w:snapToGrid w:val="0"/>
-              <w:spacing w:line="300" w:lineRule="auto"/>
-              <w:jc w:val="center"/>
-              <w:rPr>
-                <w:rFonts w:ascii="Times New Roman"/>
-                <w:snapToGrid/>
-                <w:color w:val="000000"/>
-                <w:sz w:val="21"/>
-                <w:szCs w:val="21"/>
-              </w:rPr>
-            </w:pPr>
-            <w:r>
-              <w:rPr>
-                <w:rFonts w:ascii="Times New Roman" w:hint="eastAsia"/>
-                <w:snapToGrid/>
-                <w:color w:val="000000"/>
-                <w:sz w:val="21"/>
-                <w:szCs w:val="21"/>
-              </w:rPr>
-              <w:t>晾晒</w:t>
-            </w:r>
-          </w:p>
-        </w:tc>
-        <w:tc>
-          <w:tcPr>
-            <w:tcW w:w="1276" w:type="dxa"/>
-            <w:tcBorders>
-              <w:top w:val="single" w:sz="4" w:space="0" w:color="000000"/>
-              <w:left w:val="single" w:sz="4" w:space="0" w:color="000000"/>
-              <w:bottom w:val="single" w:sz="4" w:space="0" w:color="000000"/>
-              <w:right w:val="single" w:sz="4" w:space="0" w:color="000000"/>
-            </w:tcBorders>
-          </w:tcPr>
-          <w:p>
-            <w:pPr>
-              <w:widowControl/>
-              <w:snapToGrid w:val="0"/>
-              <w:spacing w:line="300" w:lineRule="auto"/>
-              <w:jc w:val="center"/>
-              <w:rPr>
-                <w:rFonts w:ascii="Times New Roman"/>
-                <w:snapToGrid/>
-                <w:color w:val="000000"/>
-                <w:sz w:val="21"/>
-                <w:szCs w:val="21"/>
-              </w:rPr>
-            </w:pPr>
-            <w:r>
-              <w:rPr>
-                <w:rFonts w:ascii="Times New Roman" w:hint="eastAsia"/>
-                <w:snapToGrid/>
-                <w:color w:val="000000"/>
-                <w:sz w:val="21"/>
-                <w:szCs w:val="21"/>
-              </w:rPr>
-              <w:t>纸张穿模</w:t>
-            </w:r>
-          </w:p>
-        </w:tc>
-        <w:tc>
-          <w:tcPr>
-            <w:tcW w:w="3983" w:type="dxa"/>
-            <w:tcBorders>
-              <w:top w:val="single" w:sz="4" w:space="0" w:color="000000"/>
-              <w:left w:val="single" w:sz="4" w:space="0" w:color="000000"/>
-              <w:bottom w:val="single" w:sz="4" w:space="0" w:color="000000"/>
-              <w:right w:val="single" w:sz="4" w:space="0" w:color="000000"/>
-            </w:tcBorders>
-          </w:tcPr>
-          <w:p>
-            <w:pPr>
-              <w:widowControl/>
-              <w:snapToGrid w:val="0"/>
-              <w:spacing w:line="300" w:lineRule="auto"/>
-              <w:jc w:val="center"/>
-              <w:rPr>
-                <w:rFonts w:ascii="Times New Roman"/>
-                <w:snapToGrid/>
-                <w:color w:val="000000"/>
-                <w:sz w:val="21"/>
-                <w:szCs w:val="21"/>
-              </w:rPr>
-            </w:pPr>
-            <w:r>
-              <w:rPr>
-                <w:rFonts w:ascii="Times New Roman" w:hint="eastAsia"/>
-                <w:snapToGrid/>
-                <w:color w:val="000000"/>
-                <w:sz w:val="21"/>
-                <w:szCs w:val="21"/>
-              </w:rPr>
-              <w:t>取出来的纸可能会穿到地底</w:t>
-            </w:r>
-          </w:p>
-        </w:tc>
-        <w:tc>
-          <w:tcPr>
-            <w:tcW w:w="978" w:type="dxa"/>
-            <w:tcBorders>
-              <w:top w:val="single" w:sz="4" w:space="0" w:color="000000"/>
-              <w:left w:val="single" w:sz="4" w:space="0" w:color="000000"/>
-              <w:bottom w:val="single" w:sz="4" w:space="0" w:color="000000"/>
-              <w:right w:val="single" w:sz="4" w:space="0" w:color="000000"/>
-            </w:tcBorders>
-          </w:tcPr>
-          <w:p>
-            <w:pPr>
-              <w:widowControl/>
-              <w:snapToGrid w:val="0"/>
-              <w:spacing w:line="300" w:lineRule="auto"/>
-              <w:jc w:val="center"/>
-              <w:rPr>
-                <w:rFonts w:ascii="Times New Roman"/>
-                <w:snapToGrid/>
-                <w:color w:val="000000"/>
-                <w:sz w:val="21"/>
-                <w:szCs w:val="21"/>
-              </w:rPr>
-            </w:pPr>
-            <w:r>
-              <w:rPr>
-                <w:rFonts w:ascii="Times New Roman" w:hint="eastAsia"/>
-                <w:snapToGrid/>
-                <w:color w:val="000000"/>
-                <w:sz w:val="21"/>
-                <w:szCs w:val="21"/>
-              </w:rPr>
-              <w:t>I1</w:t>
+              <w:t>C4</w:t>
             </w:r>
           </w:p>
         </w:tc>
@@ -8888,7 +6978,6 @@
           <w:rFonts w:ascii="Times New Roman" w:hint="eastAsia"/>
           <w:snapToGrid/>
         </w:rPr>
-        <w:lastRenderedPageBreak/>
         <w:t>一般（</w:t>
       </w:r>
       <w:r>
@@ -9081,7 +7170,8 @@
           <w:lang w:eastAsia="en-US"/>
         </w:rPr>
       </w:pPr>
-      <w:bookmarkStart w:id="13" w:name="_Toc393891311"/>
+      <w:bookmarkStart w:id="14" w:name="_Toc393891311"/>
+      <w:proofErr w:type="spellStart"/>
       <w:r>
         <w:rPr>
           <w:rFonts w:hint="eastAsia"/>
@@ -9090,6 +7180,7 @@
         </w:rPr>
         <w:t>非功能</w:t>
       </w:r>
+      <w:proofErr w:type="spellEnd"/>
       <w:r>
         <w:rPr>
           <w:rFonts w:hint="eastAsia"/>
@@ -9097,6 +7188,7 @@
         </w:rPr>
         <w:t>性</w:t>
       </w:r>
+      <w:proofErr w:type="spellStart"/>
       <w:r>
         <w:rPr>
           <w:rFonts w:hint="eastAsia"/>
@@ -9105,7 +7197,8 @@
         </w:rPr>
         <w:t>缺陷</w:t>
       </w:r>
-      <w:bookmarkEnd w:id="13"/>
+      <w:bookmarkEnd w:id="14"/>
+      <w:proofErr w:type="spellEnd"/>
     </w:p>
     <w:p>
       <w:pPr>
@@ -9145,19 +7238,7 @@
           <w:sz w:val="21"/>
           <w:szCs w:val="21"/>
         </w:rPr>
-        <w:t xml:space="preserve">4 </w:t>
-      </w:r>
-      <w:r>
-        <w:rPr>
-          <w:rFonts w:asciiTheme="minorEastAsia" w:eastAsiaTheme="minorEastAsia" w:hAnsiTheme="minorEastAsia" w:hint="eastAsia"/>
-          <w:b/>
-          <w:bCs/>
-          <w:snapToGrid/>
-          <w:color w:val="000000"/>
-          <w:sz w:val="21"/>
-          <w:szCs w:val="21"/>
-        </w:rPr>
-        <w:t>非</w:t>
+        <w:t>4 非</w:t>
       </w:r>
       <w:r>
         <w:rPr>
@@ -9735,7 +7816,18 @@
                 <w:sz w:val="21"/>
                 <w:szCs w:val="21"/>
               </w:rPr>
-              <w:t>瞬移体验</w:t>
+              <w:t>VR</w:t>
+            </w:r>
+            <w:r>
+              <w:rPr>
+                <w:rFonts w:ascii="Times New Roman" w:hint="eastAsia"/>
+                <w:b/>
+                <w:snapToGrid/>
+                <w:color w:val="000000"/>
+                <w:sz w:val="21"/>
+                <w:szCs w:val="21"/>
+              </w:rPr>
+              <w:t>体验</w:t>
             </w:r>
           </w:p>
         </w:tc>
@@ -9774,7 +7866,18 @@
                 <w:sz w:val="21"/>
                 <w:szCs w:val="21"/>
               </w:rPr>
-              <w:t>瞬移体验一般</w:t>
+              <w:t>VR</w:t>
+            </w:r>
+            <w:r>
+              <w:rPr>
+                <w:rFonts w:ascii="Times New Roman" w:hint="eastAsia"/>
+                <w:b/>
+                <w:snapToGrid/>
+                <w:color w:val="000000"/>
+                <w:sz w:val="21"/>
+                <w:szCs w:val="21"/>
+              </w:rPr>
+              <w:t>体验差</w:t>
             </w:r>
           </w:p>
         </w:tc>
@@ -9813,10 +7916,19 @@
                 <w:sz w:val="21"/>
                 <w:szCs w:val="21"/>
               </w:rPr>
-              <w:t>用户使用瞬移功能时感觉手感不是非常流畅</w:t>
-            </w:r>
-            <w:bookmarkStart w:id="14" w:name="_GoBack"/>
-            <w:bookmarkEnd w:id="14"/>
+              <w:t>VR</w:t>
+            </w:r>
+            <w:r>
+              <w:rPr>
+                <w:rFonts w:ascii="Times New Roman" w:hint="eastAsia"/>
+                <w:b/>
+                <w:snapToGrid/>
+                <w:color w:val="000000"/>
+                <w:sz w:val="21"/>
+                <w:szCs w:val="21"/>
+              </w:rPr>
+              <w:t>设备使用时间过长，用户会出现不适感</w:t>
+            </w:r>
           </w:p>
         </w:tc>
         <w:tc>
@@ -9907,10 +8019,7 @@
         <w:t xml:space="preserve"> </w:t>
       </w:r>
       <w:r>
-        <w:t xml:space="preserve">  </w:t>
-      </w:r>
-      <w:r>
-        <w:t xml:space="preserve"> </w:t>
+        <w:t xml:space="preserve">   </w:t>
       </w:r>
       <w:r>
         <w:rPr>
@@ -9919,68 +8028,49 @@
         <w:t>本次测试结果总体良好。暴露出的问题有</w:t>
       </w:r>
       <w:r>
+        <w:t>8</w:t>
+      </w:r>
+      <w:r>
         <w:rPr>
           <w:rFonts w:hint="eastAsia"/>
         </w:rPr>
-        <w:t>11</w:t>
-      </w:r>
+        <w:t>个，均在上方列出。联机中的服务器质量至关重要，</w:t>
+      </w:r>
+      <w:proofErr w:type="gramStart"/>
       <w:r>
         <w:rPr>
           <w:rFonts w:hint="eastAsia"/>
         </w:rPr>
-        <w:t>个，均在上方列出，</w:t>
-      </w:r>
+        <w:t>叩需优化舂臼功能</w:t>
+      </w:r>
+      <w:proofErr w:type="gramEnd"/>
       <w:r>
         <w:rPr>
           <w:rFonts w:hint="eastAsia"/>
         </w:rPr>
-        <w:t>部分缺陷需要优先修复</w:t>
-      </w:r>
+        <w:t>建议重构重写，当前的程序无法应对联机视图共享，对VR视角应</w:t>
+      </w:r>
+      <w:proofErr w:type="gramStart"/>
       <w:r>
         <w:rPr>
           <w:rFonts w:hint="eastAsia"/>
         </w:rPr>
-        <w:t>，建议</w:t>
-      </w:r>
+        <w:t>作出</w:t>
+      </w:r>
+      <w:proofErr w:type="gramEnd"/>
       <w:r>
         <w:rPr>
           <w:rFonts w:hint="eastAsia"/>
         </w:rPr>
-        <w:t>调试修改程序以消除b</w:t>
-      </w:r>
-      <w:r>
-        <w:t>ug</w:t>
-      </w:r>
-      <w:r>
+        <w:t>适当优化，使体验更佳。</w:t>
+      </w:r>
+    </w:p>
+    <w:p>
+      <w:pPr>
         <w:rPr>
           <w:rFonts w:hint="eastAsia"/>
         </w:rPr>
-        <w:t>，</w:t>
-      </w:r>
-      <w:r>
-        <w:rPr>
-          <w:rFonts w:hint="eastAsia"/>
-        </w:rPr>
-        <w:t>对</w:t>
-      </w:r>
-      <w:r>
-        <w:rPr>
-          <w:rFonts w:hint="eastAsia"/>
-        </w:rPr>
-        <w:t>瞬移</w:t>
-      </w:r>
-      <w:r>
-        <w:rPr>
-          <w:rFonts w:hint="eastAsia"/>
-        </w:rPr>
-        <w:t>也要做出调整，使体验更佳</w:t>
-      </w:r>
-      <w:r>
-        <w:rPr>
-          <w:rFonts w:hint="eastAsia"/>
-        </w:rPr>
-        <w:t>。</w:t>
-      </w:r>
+      </w:pPr>
     </w:p>
     <w:sectPr>
       <w:headerReference w:type="default" r:id="rId8"/>
@@ -10379,7 +8469,7 @@
             <w:rPr>
               <w:rFonts w:ascii="Times New Roman" w:hint="eastAsia"/>
             </w:rPr>
-            <w:t>4</w:t>
+            <w:t>5</w:t>
           </w:r>
           <w:r>
             <w:rPr>
@@ -10436,6 +8526,7 @@
           <w:pPr>
             <w:rPr>
               <w:rFonts w:ascii="Times New Roman"/>
+              <w:noProof/>
             </w:rPr>
           </w:pPr>
           <w:r>
@@ -10466,17 +8557,10 @@
           </w:r>
           <w:r>
             <w:rPr>
-              <w:rFonts w:ascii="Times New Roman"/>
-              <w:noProof/>
-            </w:rPr>
-            <w:t>2</w:t>
-          </w:r>
-          <w:r>
-            <w:rPr>
               <w:rFonts w:ascii="Times New Roman" w:hint="eastAsia"/>
               <w:noProof/>
             </w:rPr>
-            <w:t>9</w:t>
+            <w:t>02</w:t>
           </w:r>
           <w:r>
             <w:rPr>
@@ -10490,7 +8574,14 @@
               <w:rFonts w:ascii="Times New Roman" w:hint="eastAsia"/>
               <w:noProof/>
             </w:rPr>
-            <w:t>07</w:t>
+            <w:t>0</w:t>
+          </w:r>
+          <w:r>
+            <w:rPr>
+              <w:rFonts w:ascii="Times New Roman" w:hint="eastAsia"/>
+              <w:noProof/>
+            </w:rPr>
+            <w:t>8</w:t>
           </w:r>
           <w:r>
             <w:rPr>
@@ -10544,7 +8635,7 @@
             <w:rPr>
               <w:rFonts w:ascii="Times New Roman" w:hint="eastAsia"/>
             </w:rPr>
-            <w:t>4</w:t>
+            <w:t>5</w:t>
           </w:r>
         </w:p>
       </w:tc>
@@ -12178,7 +10269,7 @@
     </w:rPrDefault>
     <w:pPrDefault/>
   </w:docDefaults>
-  <w:latentStyles w:defLockedState="0" w:defUIPriority="0" w:defSemiHidden="0" w:defUnhideWhenUsed="0" w:defQFormat="0" w:count="376">
+  <w:latentStyles w:defLockedState="0" w:defUIPriority="0" w:defSemiHidden="0" w:defUnhideWhenUsed="0" w:defQFormat="0" w:count="377">
     <w:lsdException w:name="Normal" w:qFormat="1"/>
     <w:lsdException w:name="heading 1" w:qFormat="1"/>
     <w:lsdException w:name="heading 2" w:qFormat="1"/>
@@ -12197,7 +10288,7 @@
     <w:lsdException w:name="Strong" w:qFormat="1"/>
     <w:lsdException w:name="Emphasis" w:qFormat="1"/>
     <w:lsdException w:name="HTML Keyboard" w:semiHidden="1" w:unhideWhenUsed="1"/>
-    <w:lsdException w:name="Normal Table" w:semiHidden="1" w:unhideWhenUsed="1"/>
+    <w:lsdException w:name="HTML Variable" w:semiHidden="1" w:unhideWhenUsed="1"/>
     <w:lsdException w:name="annotation subject" w:semiHidden="1" w:unhideWhenUsed="1"/>
     <w:lsdException w:name="No List" w:semiHidden="1" w:unhideWhenUsed="1"/>
     <w:lsdException w:name="Outline List 1" w:semiHidden="1" w:unhideWhenUsed="1"/>
@@ -12244,9 +10335,7 @@
     <w:lsdException w:name="Table Subtle 2" w:semiHidden="1" w:unhideWhenUsed="1"/>
     <w:lsdException w:name="Table Web 1" w:semiHidden="1" w:unhideWhenUsed="1"/>
     <w:lsdException w:name="Table Web 2" w:semiHidden="1" w:unhideWhenUsed="1"/>
-    <w:lsdException w:name="Table Web 3" w:semiHidden="1" w:unhideWhenUsed="1"/>
     <w:lsdException w:name="Balloon Text" w:semiHidden="1" w:unhideWhenUsed="1"/>
-    <w:lsdException w:name="Table Theme" w:semiHidden="1" w:unhideWhenUsed="1"/>
     <w:lsdException w:name="Placeholder Text" w:semiHidden="1" w:uiPriority="99"/>
     <w:lsdException w:name="No Spacing" w:uiPriority="1" w:qFormat="1"/>
     <w:lsdException w:name="Light Shading" w:uiPriority="60"/>
@@ -12467,6 +10556,7 @@
     <w:lsdException w:name="Hashtag" w:semiHidden="1" w:uiPriority="99" w:unhideWhenUsed="1"/>
     <w:lsdException w:name="Unresolved Mention" w:semiHidden="1" w:uiPriority="99" w:unhideWhenUsed="1"/>
     <w:lsdException w:name="Smart Link" w:semiHidden="1" w:uiPriority="99" w:unhideWhenUsed="1"/>
+    <w:lsdException w:name="Smart Link Error" w:semiHidden="1" w:uiPriority="99" w:unhideWhenUsed="1"/>
   </w:latentStyles>
   <w:style w:type="paragraph" w:default="1" w:styleId="a">
     <w:name w:val="Normal"/>
